--- a/docs/Основная документация/Введение.docx
+++ b/docs/Основная документация/Введение.docx
@@ -3662,7 +3662,45 @@
           <w:sz w:val="28"/>
           <w:szCs w:val="28"/>
         </w:rPr>
-        <w:t>Макет сайта представлен на рисунках 1.1 и 1.2:</w:t>
+        <w:t xml:space="preserve">Макет сайта представлен на рисунках </w:t>
+      </w:r>
+      <w:r>
+        <w:rPr>
+          <w:rStyle w:val="af2"/>
+          <w:i w:val="0"/>
+          <w:sz w:val="28"/>
+          <w:szCs w:val="28"/>
+        </w:rPr>
+        <w:t>0</w:t>
+      </w:r>
+      <w:r>
+        <w:rPr>
+          <w:rStyle w:val="af2"/>
+          <w:i w:val="0"/>
+          <w:sz w:val="28"/>
+          <w:szCs w:val="28"/>
+        </w:rPr>
+        <w:t xml:space="preserve">.1 и </w:t>
+      </w:r>
+      <w:r>
+        <w:rPr>
+          <w:rStyle w:val="af2"/>
+          <w:i w:val="0"/>
+          <w:sz w:val="28"/>
+          <w:szCs w:val="28"/>
+        </w:rPr>
+        <w:t>0</w:t>
+      </w:r>
+      <w:bookmarkStart w:id="0" w:name="_GoBack"/>
+      <w:bookmarkEnd w:id="0"/>
+      <w:r>
+        <w:rPr>
+          <w:rStyle w:val="af2"/>
+          <w:i w:val="0"/>
+          <w:sz w:val="28"/>
+          <w:szCs w:val="28"/>
+        </w:rPr>
+        <w:t>.2:</w:t>
       </w:r>
     </w:p>
     <w:p>
@@ -3681,6 +3719,7 @@
           <w:rStyle w:val="af2"/>
           <w:i w:val="0"/>
           <w:iCs w:val="0"/>
+          <w:noProof/>
           <w:sz w:val="28"/>
         </w:rPr>
         <w:drawing>
@@ -3737,7 +3776,25 @@
           <w:iCs w:val="0"/>
           <w:sz w:val="28"/>
         </w:rPr>
-        <w:t xml:space="preserve">Рисунок 1.1 – </w:t>
+        <w:t xml:space="preserve">Рисунок </w:t>
+      </w:r>
+      <w:r>
+        <w:rPr>
+          <w:rStyle w:val="af2"/>
+          <w:i w:val="0"/>
+          <w:iCs w:val="0"/>
+          <w:sz w:val="28"/>
+        </w:rPr>
+        <w:t>0</w:t>
+      </w:r>
+      <w:r>
+        <w:rPr>
+          <w:rStyle w:val="af2"/>
+          <w:i w:val="0"/>
+          <w:iCs w:val="0"/>
+          <w:sz w:val="28"/>
+        </w:rPr>
+        <w:t xml:space="preserve">.1 – </w:t>
       </w:r>
       <w:r>
         <w:rPr>
@@ -3806,6 +3863,9 @@
         <w:jc w:val="center"/>
       </w:pPr>
       <w:r>
+        <w:rPr>
+          <w:noProof/>
+        </w:rPr>
         <w:lastRenderedPageBreak/>
         <w:drawing>
           <wp:inline distT="0" distB="0" distL="0" distR="0" wp14:anchorId="14DC2CAC" wp14:editId="2B5B9CC0">
@@ -3861,7 +3921,7 @@
           <w:iCs w:val="0"/>
           <w:sz w:val="28"/>
         </w:rPr>
-        <w:t>Р</w:t>
+        <w:t xml:space="preserve">Рисунок </w:t>
       </w:r>
       <w:r>
         <w:rPr>
@@ -3870,7 +3930,7 @@
           <w:iCs w:val="0"/>
           <w:sz w:val="28"/>
         </w:rPr>
-        <w:t>исунок 1.2</w:t>
+        <w:t>0</w:t>
       </w:r>
       <w:r>
         <w:rPr>
@@ -3879,7 +3939,7 @@
           <w:iCs w:val="0"/>
           <w:sz w:val="28"/>
         </w:rPr>
-        <w:t xml:space="preserve"> – </w:t>
+        <w:t xml:space="preserve">.2 – </w:t>
       </w:r>
       <w:r>
         <w:rPr>
@@ -4139,8 +4199,6 @@
         </w:rPr>
         <w:t>подвал сайта с элементами навигации по страницам и контактной информацией.</w:t>
       </w:r>
-      <w:bookmarkStart w:id="0" w:name="_GoBack"/>
-      <w:bookmarkEnd w:id="0"/>
     </w:p>
     <w:sectPr>
       <w:headerReference w:type="default" r:id="rId14"/>
@@ -4324,7 +4382,7 @@
         <w:rStyle w:val="a6"/>
         <w:noProof/>
       </w:rPr>
-      <w:t>6</w:t>
+      <w:t>7</w:t>
     </w:r>
     <w:r>
       <w:rPr>
@@ -14414,7 +14472,7 @@
 </file>
 
 <file path=customXml/itemProps1.xml><?xml version="1.0" encoding="utf-8"?>
-<ds:datastoreItem xmlns:ds="http://schemas.openxmlformats.org/officeDocument/2006/customXml" ds:itemID="{B4870384-F236-4A7E-9198-EFF0B6FFBF17}">
+<ds:datastoreItem xmlns:ds="http://schemas.openxmlformats.org/officeDocument/2006/customXml" ds:itemID="{B0C5CCD5-F0A7-4562-92DB-B888B0B56F89}">
   <ds:schemaRefs>
     <ds:schemaRef ds:uri="http://schemas.openxmlformats.org/officeDocument/2006/bibliography"/>
   </ds:schemaRefs>

--- a/docs/Основная документация/Введение.docx
+++ b/docs/Основная документация/Введение.docx
@@ -3691,8 +3691,6 @@
         </w:rPr>
         <w:t>0</w:t>
       </w:r>
-      <w:bookmarkStart w:id="0" w:name="_GoBack"/>
-      <w:bookmarkEnd w:id="0"/>
       <w:r>
         <w:rPr>
           <w:rStyle w:val="af2"/>
@@ -4201,11 +4199,12 @@
       </w:r>
     </w:p>
     <w:sectPr>
-      <w:headerReference w:type="default" r:id="rId14"/>
-      <w:footerReference w:type="even" r:id="rId15"/>
-      <w:footerReference w:type="default" r:id="rId16"/>
-      <w:headerReference w:type="first" r:id="rId17"/>
-      <w:footerReference w:type="first" r:id="rId18"/>
+      <w:headerReference w:type="even" r:id="rId14"/>
+      <w:headerReference w:type="default" r:id="rId15"/>
+      <w:footerReference w:type="even" r:id="rId16"/>
+      <w:footerReference w:type="default" r:id="rId17"/>
+      <w:headerReference w:type="first" r:id="rId18"/>
+      <w:footerReference w:type="first" r:id="rId19"/>
       <w:pgSz w:w="11906" w:h="16838"/>
       <w:pgMar w:top="1134" w:right="567" w:bottom="1134" w:left="1701" w:header="720" w:footer="720" w:gutter="0"/>
       <w:pgNumType w:start="4"/>
@@ -4382,7 +4381,7 @@
         <w:rStyle w:val="a6"/>
         <w:noProof/>
       </w:rPr>
-      <w:t>7</w:t>
+      <w:t>5</w:t>
     </w:r>
     <w:r>
       <w:rPr>
@@ -4705,7 +4704,16 @@
                               <w:rFonts w:ascii="ISOCPEUR" w:hAnsi="ISOCPEUR" w:cs="Arial"/>
                               <w:i/>
                             </w:rPr>
-                            <w:t>Лист</w:t>
+                            <w:t>Л</w:t>
+                          </w:r>
+                          <w:bookmarkStart w:id="0" w:name="_GoBack"/>
+                          <w:bookmarkEnd w:id="0"/>
+                          <w:r>
+                            <w:rPr>
+                              <w:rFonts w:ascii="ISOCPEUR" w:hAnsi="ISOCPEUR" w:cs="Arial"/>
+                              <w:i/>
+                            </w:rPr>
+                            <w:t>ист</w:t>
                           </w:r>
                         </w:p>
                       </w:txbxContent>
@@ -4727,11 +4735,7 @@
         </mc:Choice>
         <mc:Fallback>
           <w:pict>
-            <v:shapetype id="_x0000_t202" coordsize="21600,21600" o:spt="202" path="m,l,21600r21600,l21600,xe">
-              <v:stroke joinstyle="miter"/>
-              <v:path gradientshapeok="t" o:connecttype="rect"/>
-            </v:shapetype>
-            <v:shape id="Text Box 74" o:spid="_x0000_s1026" type="#_x0000_t202" style="position:absolute;margin-left:467.5pt;margin-top:-9.75pt;width:26.85pt;height:21.8pt;z-index:251641856;visibility:visible;mso-wrap-style:square;mso-width-percent:0;mso-height-percent:0;mso-wrap-distance-left:9pt;mso-wrap-distance-top:0;mso-wrap-distance-right:9pt;mso-wrap-distance-bottom:0;mso-position-horizontal:absolute;mso-position-horizontal-relative:text;mso-position-vertical:absolute;mso-position-vertical-relative:text;mso-width-percent:0;mso-height-percent:0;mso-width-relative:page;mso-height-relative:page;v-text-anchor:top" o:gfxdata="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" filled="f" stroked="f">
+            <v:shape id="Text Box 74" o:spid="_x0000_s1027" type="#_x0000_t202" style="position:absolute;margin-left:467.5pt;margin-top:-9.75pt;width:26.85pt;height:21.8pt;z-index:251641856;visibility:visible;mso-wrap-style:square;mso-width-percent:0;mso-height-percent:0;mso-wrap-distance-left:9pt;mso-wrap-distance-top:0;mso-wrap-distance-right:9pt;mso-wrap-distance-bottom:0;mso-position-horizontal:absolute;mso-position-horizontal-relative:text;mso-position-vertical:absolute;mso-position-vertical-relative:text;mso-width-percent:0;mso-height-percent:0;mso-width-relative:page;mso-height-relative:page;v-text-anchor:top" o:gfxdata="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" filled="f" stroked="f">
               <v:textbox inset="0,0,0,0">
                 <w:txbxContent>
                   <w:p>
@@ -4857,7 +4861,7 @@
         </mc:Choice>
         <mc:Fallback>
           <w:pict>
-            <v:shape id="Text Box 73" o:spid="_x0000_s1027" type="#_x0000_t202" style="position:absolute;margin-left:127.1pt;margin-top:17.15pt;width:27.95pt;height:12.55pt;z-index:251640832;visibility:visible;mso-wrap-style:square;mso-width-percent:0;mso-height-percent:0;mso-wrap-distance-left:9pt;mso-wrap-distance-top:0;mso-wrap-distance-right:9pt;mso-wrap-distance-bottom:0;mso-position-horizontal:absolute;mso-position-horizontal-relative:text;mso-position-vertical:absolute;mso-position-vertical-relative:text;mso-width-percent:0;mso-height-percent:0;mso-width-relative:page;mso-height-relative:page;v-text-anchor:top" o:gfxdata="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" filled="f" stroked="f">
+            <v:shape id="Text Box 73" o:spid="_x0000_s1028" type="#_x0000_t202" style="position:absolute;margin-left:127.1pt;margin-top:17.15pt;width:27.95pt;height:12.55pt;z-index:251640832;visibility:visible;mso-wrap-style:square;mso-width-percent:0;mso-height-percent:0;mso-wrap-distance-left:9pt;mso-wrap-distance-top:0;mso-wrap-distance-right:9pt;mso-wrap-distance-bottom:0;mso-position-horizontal:absolute;mso-position-horizontal-relative:text;mso-position-vertical:absolute;mso-position-vertical-relative:text;mso-width-percent:0;mso-height-percent:0;mso-width-relative:page;mso-height-relative:page;v-text-anchor:top" o:gfxdata="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" filled="f" stroked="f">
               <v:textbox inset="0,0,0,0">
                 <w:txbxContent>
                   <w:p>
@@ -5009,7 +5013,7 @@
         </mc:Choice>
         <mc:Fallback>
           <w:pict>
-            <v:shape id="Text Box 71" o:spid="_x0000_s1028" type="#_x0000_t202" style="position:absolute;margin-left:31.45pt;margin-top:17.05pt;width:45.55pt;height:12.35pt;z-index:251638784;visibility:visible;mso-wrap-style:square;mso-width-percent:0;mso-height-percent:0;mso-wrap-distance-left:9pt;mso-wrap-distance-top:0;mso-wrap-distance-right:9pt;mso-wrap-distance-bottom:0;mso-position-horizontal:absolute;mso-position-horizontal-relative:text;mso-position-vertical:absolute;mso-position-vertical-relative:text;mso-width-percent:0;mso-height-percent:0;mso-width-relative:page;mso-height-relative:page;v-text-anchor:top" o:gfxdata="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" filled="f" stroked="f">
+            <v:shape id="Text Box 71" o:spid="_x0000_s1029" type="#_x0000_t202" style="position:absolute;margin-left:31.45pt;margin-top:17.05pt;width:45.55pt;height:12.35pt;z-index:251638784;visibility:visible;mso-wrap-style:square;mso-width-percent:0;mso-height-percent:0;mso-wrap-distance-left:9pt;mso-wrap-distance-top:0;mso-wrap-distance-right:9pt;mso-wrap-distance-bottom:0;mso-position-horizontal:absolute;mso-position-horizontal-relative:text;mso-position-vertical:absolute;mso-position-vertical-relative:text;mso-width-percent:0;mso-height-percent:0;mso-width-relative:page;mso-height-relative:page;v-text-anchor:top" o:gfxdata="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" filled="f" stroked="f">
               <v:textbox inset="0,0,0,0">
                 <w:txbxContent>
                   <w:p>
@@ -5187,7 +5191,7 @@
         </mc:Choice>
         <mc:Fallback>
           <w:pict>
-            <v:shape id="Text Box 101" o:spid="_x0000_s1029" type="#_x0000_t202" style="position:absolute;margin-left:-2.5pt;margin-top:17.8pt;width:28.3pt;height:14.5pt;z-index:251679744;visibility:visible;mso-wrap-style:square;mso-width-percent:0;mso-height-percent:0;mso-wrap-distance-left:9pt;mso-wrap-distance-top:0;mso-wrap-distance-right:9pt;mso-wrap-distance-bottom:0;mso-position-horizontal:absolute;mso-position-horizontal-relative:margin;mso-position-vertical:absolute;mso-position-vertical-relative:text;mso-width-percent:0;mso-height-percent:0;mso-width-relative:page;mso-height-relative:page;v-text-anchor:top" o:gfxdata="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" filled="f" stroked="f">
+            <v:shape id="Text Box 101" o:spid="_x0000_s1030" type="#_x0000_t202" style="position:absolute;margin-left:-2.5pt;margin-top:17.8pt;width:28.3pt;height:14.5pt;z-index:251679744;visibility:visible;mso-wrap-style:square;mso-width-percent:0;mso-height-percent:0;mso-wrap-distance-left:9pt;mso-wrap-distance-top:0;mso-wrap-distance-right:9pt;mso-wrap-distance-bottom:0;mso-position-horizontal:absolute;mso-position-horizontal-relative:margin;mso-position-vertical:absolute;mso-position-vertical-relative:text;mso-width-percent:0;mso-height-percent:0;mso-width-relative:page;mso-height-relative:page;v-text-anchor:top" o:gfxdata="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" filled="f" stroked="f">
               <v:textbox inset="0,0,0,0">
                 <w:txbxContent>
                   <w:p>
@@ -5357,7 +5361,7 @@
         </mc:Choice>
         <mc:Fallback>
           <w:pict>
-            <v:shape id="Text Box 69" o:spid="_x0000_s1030" type="#_x0000_t202" style="position:absolute;margin-left:-22.8pt;margin-top:16.65pt;width:28.4pt;height:14.2pt;z-index:251637760;visibility:visible;mso-wrap-style:square;mso-width-percent:0;mso-height-percent:0;mso-wrap-distance-left:9pt;mso-wrap-distance-top:0;mso-wrap-distance-right:9pt;mso-wrap-distance-bottom:0;mso-position-horizontal:right;mso-position-horizontal-relative:left-margin-area;mso-position-vertical:absolute;mso-position-vertical-relative:text;mso-width-percent:0;mso-height-percent:0;mso-width-relative:page;mso-height-relative:page;v-text-anchor:top" o:gfxdata="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" filled="f" stroked="f">
+            <v:shape id="Text Box 69" o:spid="_x0000_s1031" type="#_x0000_t202" style="position:absolute;margin-left:-22.8pt;margin-top:16.65pt;width:28.4pt;height:14.2pt;z-index:251637760;visibility:visible;mso-wrap-style:square;mso-width-percent:0;mso-height-percent:0;mso-wrap-distance-left:9pt;mso-wrap-distance-top:0;mso-wrap-distance-right:9pt;mso-wrap-distance-bottom:0;mso-position-horizontal:right;mso-position-horizontal-relative:left-margin-area;mso-position-vertical:absolute;mso-position-vertical-relative:text;mso-width-percent:0;mso-height-percent:0;mso-width-relative:page;mso-height-relative:page;v-text-anchor:top" o:gfxdata="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" filled="f" stroked="f">
               <v:textbox inset="0,0,0,0">
                 <w:txbxContent>
                   <w:p>
@@ -5511,7 +5515,7 @@
         </mc:Choice>
         <mc:Fallback>
           <w:pict>
-            <v:shape id="Text Box 72" o:spid="_x0000_s1031" type="#_x0000_t202" style="position:absolute;margin-left:85.8pt;margin-top:16.55pt;width:42.6pt;height:13.05pt;z-index:251639808;visibility:visible;mso-wrap-style:square;mso-width-percent:0;mso-height-percent:0;mso-wrap-distance-left:9pt;mso-wrap-distance-top:0;mso-wrap-distance-right:9pt;mso-wrap-distance-bottom:0;mso-position-horizontal:absolute;mso-position-horizontal-relative:text;mso-position-vertical:absolute;mso-position-vertical-relative:text;mso-width-percent:0;mso-height-percent:0;mso-width-relative:page;mso-height-relative:page;v-text-anchor:top" o:gfxdata="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" filled="f" stroked="f">
+            <v:shape id="Text Box 72" o:spid="_x0000_s1032" type="#_x0000_t202" style="position:absolute;margin-left:85.8pt;margin-top:16.55pt;width:42.6pt;height:13.05pt;z-index:251639808;visibility:visible;mso-wrap-style:square;mso-width-percent:0;mso-height-percent:0;mso-wrap-distance-left:9pt;mso-wrap-distance-top:0;mso-wrap-distance-right:9pt;mso-wrap-distance-bottom:0;mso-position-horizontal:absolute;mso-position-horizontal-relative:text;mso-position-vertical:absolute;mso-position-vertical-relative:text;mso-width-percent:0;mso-height-percent:0;mso-width-relative:page;mso-height-relative:page;v-text-anchor:top" o:gfxdata="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" filled="f" stroked="f">
               <v:textbox inset="0,0,0,0">
                 <w:txbxContent>
                   <w:p>
@@ -5566,7 +5570,7 @@
                 <wp:posOffset>9943465</wp:posOffset>
               </wp:positionV>
               <wp:extent cx="0" cy="539750"/>
-              <wp:effectExtent l="9525" t="18415" r="9525" b="13335"/>
+              <wp:effectExtent l="0" t="0" r="19050" b="31750"/>
               <wp:wrapNone/>
               <wp:docPr id="62" name="Line 63"/>
               <wp:cNvGraphicFramePr>
@@ -5589,7 +5593,7 @@
                       <a:noFill/>
                       <a:ln w="19050">
                         <a:solidFill>
-                          <a:srgbClr val="000000"/>
+                          <a:schemeClr val="tx1"/>
                         </a:solidFill>
                         <a:round/>
                         <a:headEnd/>
@@ -5618,7 +5622,7 @@
         </mc:Choice>
         <mc:Fallback>
           <w:pict>
-            <v:line w14:anchorId="3C6C86CA" id="Line 63" o:spid="_x0000_s1026" style="position:absolute;z-index:251633664;visibility:visible;mso-wrap-style:square;mso-width-percent:0;mso-height-percent:0;mso-wrap-distance-left:9pt;mso-wrap-distance-top:0;mso-wrap-distance-right:9pt;mso-wrap-distance-bottom:0;mso-position-horizontal:absolute;mso-position-horizontal-relative:page;mso-position-vertical:absolute;mso-position-vertical-relative:page;mso-width-percent:0;mso-height-percent:0;mso-width-relative:page;mso-height-relative:page" from="108.75pt,782.95pt" to="108.75pt,825.45pt" o:gfxdata="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" strokeweight="1.5pt">
+            <v:line w14:anchorId="2AF501C6" id="Line 63" o:spid="_x0000_s1026" style="position:absolute;z-index:251633664;visibility:visible;mso-wrap-style:square;mso-width-percent:0;mso-height-percent:0;mso-wrap-distance-left:9pt;mso-wrap-distance-top:0;mso-wrap-distance-right:9pt;mso-wrap-distance-bottom:0;mso-position-horizontal:absolute;mso-position-horizontal-relative:page;mso-position-vertical:absolute;mso-position-vertical-relative:page;mso-width-percent:0;mso-height-percent:0;mso-width-relative:page;mso-height-relative:page" from="108.75pt,782.95pt" to="108.75pt,825.45pt" o:gfxdata="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" strokecolor="black [3213]" strokeweight="1.5pt">
               <w10:wrap anchorx="page" anchory="page"/>
             </v:line>
           </w:pict>
@@ -6198,7 +6202,7 @@
                 <wp:posOffset>10109835</wp:posOffset>
               </wp:positionV>
               <wp:extent cx="2339975" cy="0"/>
-              <wp:effectExtent l="5715" t="13335" r="6985" b="5715"/>
+              <wp:effectExtent l="0" t="0" r="22225" b="19050"/>
               <wp:wrapNone/>
               <wp:docPr id="47" name="Line 57"/>
               <wp:cNvGraphicFramePr>
@@ -6221,7 +6225,7 @@
                       <a:noFill/>
                       <a:ln w="9525">
                         <a:solidFill>
-                          <a:srgbClr val="000000"/>
+                          <a:schemeClr val="tx1"/>
                         </a:solidFill>
                         <a:round/>
                         <a:headEnd/>
@@ -6250,7 +6254,7 @@
         </mc:Choice>
         <mc:Fallback>
           <w:pict>
-            <v:line w14:anchorId="3334CE7A" id="Line 57" o:spid="_x0000_s1026" style="position:absolute;z-index:251627520;visibility:visible;mso-wrap-style:square;mso-width-percent:0;mso-height-percent:0;mso-wrap-distance-left:9pt;mso-wrap-distance-top:0;mso-wrap-distance-right:9pt;mso-wrap-distance-bottom:0;mso-position-horizontal:absolute;mso-position-horizontal-relative:page;mso-position-vertical:absolute;mso-position-vertical-relative:page;mso-width-percent:0;mso-height-percent:0;mso-width-relative:page;mso-height-relative:page" from="56.7pt,796.05pt" to="240.95pt,796.05pt" o:gfxdata="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">
+            <v:line w14:anchorId="0D53D992" id="Line 57" o:spid="_x0000_s1026" style="position:absolute;z-index:251627520;visibility:visible;mso-wrap-style:square;mso-width-percent:0;mso-height-percent:0;mso-wrap-distance-left:9pt;mso-wrap-distance-top:0;mso-wrap-distance-right:9pt;mso-wrap-distance-bottom:0;mso-position-horizontal:absolute;mso-position-horizontal-relative:page;mso-position-vertical:absolute;mso-position-vertical-relative:page;mso-width-percent:0;mso-height-percent:0;mso-width-relative:page;mso-height-relative:page" from="56.7pt,796.05pt" to="240.95pt,796.05pt" o:gfxdata="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" strokecolor="black [3213]">
               <w10:wrap anchorx="page" anchory="page"/>
             </v:line>
           </w:pict>
@@ -6653,10 +6657,6 @@
         </mc:Choice>
         <mc:Fallback>
           <w:pict>
-            <v:shapetype id="_x0000_t202" coordsize="21600,21600" o:spt="202" path="m,l,21600r21600,l21600,xe">
-              <v:stroke joinstyle="miter"/>
-              <v:path gradientshapeok="t" o:connecttype="rect"/>
-            </v:shapetype>
             <v:shape id="Text Box 52" o:spid="_x0000_s1036" type="#_x0000_t202" style="position:absolute;margin-left:25.35pt;margin-top:-37.45pt;width:82.2pt;height:12.25pt;z-index:251673600;visibility:visible;mso-wrap-style:square;mso-width-percent:0;mso-height-percent:0;mso-wrap-distance-left:9pt;mso-wrap-distance-top:0;mso-wrap-distance-right:9pt;mso-wrap-distance-bottom:0;mso-position-horizontal:absolute;mso-position-horizontal-relative:text;mso-position-vertical:absolute;mso-position-vertical-relative:text;mso-width-percent:0;mso-height-percent:0;mso-width-relative:page;mso-height-relative:page;v-text-anchor:top" o:gfxdata="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" filled="f" stroked="f">
               <v:textbox inset="0,0,0,0">
                 <w:txbxContent>
@@ -6781,6 +6781,7 @@
                           </w:pPr>
                           <w:r>
                             <w:rPr>
+                              <w:rFonts w:ascii="ISOCPEUR" w:hAnsi="ISOCPEUR"/>
                               <w:spacing w:val="-20"/>
                               <w:sz w:val="22"/>
                             </w:rPr>
@@ -6815,7 +6816,11 @@
         </mc:Choice>
         <mc:Fallback>
           <w:pict>
-            <v:shape id="Text Box 45" o:spid="_x0000_s1036" type="#_x0000_t202" style="position:absolute;margin-left:-4.6pt;margin-top:-54.35pt;width:28.4pt;height:11.85pt;z-index:251666432;visibility:visible;mso-wrap-style:square;mso-width-percent:0;mso-height-percent:0;mso-wrap-distance-left:9pt;mso-wrap-distance-top:0;mso-wrap-distance-right:9pt;mso-wrap-distance-bottom:0;mso-position-horizontal:absolute;mso-position-horizontal-relative:margin;mso-position-vertical:absolute;mso-position-vertical-relative:text;mso-width-percent:0;mso-height-percent:0;mso-width-relative:page;mso-height-relative:page;v-text-anchor:top" o:gfxdata="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" filled="f" stroked="f">
+            <v:shapetype id="_x0000_t202" coordsize="21600,21600" o:spt="202" path="m,l,21600r21600,l21600,xe">
+              <v:stroke joinstyle="miter"/>
+              <v:path gradientshapeok="t" o:connecttype="rect"/>
+            </v:shapetype>
+            <v:shape id="Text Box 45" o:spid="_x0000_s1037" type="#_x0000_t202" style="position:absolute;margin-left:-4.6pt;margin-top:-54.35pt;width:28.4pt;height:11.85pt;z-index:251666432;visibility:visible;mso-wrap-style:square;mso-width-percent:0;mso-height-percent:0;mso-wrap-distance-left:9pt;mso-wrap-distance-top:0;mso-wrap-distance-right:9pt;mso-wrap-distance-bottom:0;mso-position-horizontal:absolute;mso-position-horizontal-relative:margin;mso-position-vertical:absolute;mso-position-vertical-relative:text;mso-width-percent:0;mso-height-percent:0;mso-width-relative:page;mso-height-relative:page;v-text-anchor:top" o:gfxdata="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" filled="f" stroked="f">
               <v:textbox inset="0,0,0,0">
                 <w:txbxContent>
                   <w:p>
@@ -6830,6 +6835,7 @@
                     </w:pPr>
                     <w:r>
                       <w:rPr>
+                        <w:rFonts w:ascii="ISOCPEUR" w:hAnsi="ISOCPEUR"/>
                         <w:spacing w:val="-20"/>
                         <w:sz w:val="22"/>
                       </w:rPr>
@@ -6927,6 +6933,7 @@
                           <w:proofErr w:type="spellStart"/>
                           <w:r>
                             <w:rPr>
+                              <w:rFonts w:ascii="ISOCPEUR" w:hAnsi="ISOCPEUR"/>
                               <w:sz w:val="22"/>
                             </w:rPr>
                             <w:t>Изм</w:t>
@@ -6960,7 +6967,7 @@
         </mc:Choice>
         <mc:Fallback>
           <w:pict>
-            <v:shape id="Text Box 46" o:spid="_x0000_s1037" type="#_x0000_t202" style="position:absolute;margin-left:54.05pt;margin-top:-54.3pt;width:28.4pt;height:12.2pt;z-index:251667456;visibility:visible;mso-wrap-style:square;mso-width-percent:0;mso-height-percent:0;mso-wrap-distance-left:9pt;mso-wrap-distance-top:0;mso-wrap-distance-right:9pt;mso-wrap-distance-bottom:0;mso-position-horizontal:absolute;mso-position-horizontal-relative:left-margin-area;mso-position-vertical:absolute;mso-position-vertical-relative:text;mso-width-percent:0;mso-height-percent:0;mso-width-relative:page;mso-height-relative:page;v-text-anchor:top" o:gfxdata="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" filled="f" stroked="f">
+            <v:shape id="Text Box 46" o:spid="_x0000_s1038" type="#_x0000_t202" style="position:absolute;margin-left:54.05pt;margin-top:-54.3pt;width:28.4pt;height:12.2pt;z-index:251667456;visibility:visible;mso-wrap-style:square;mso-width-percent:0;mso-height-percent:0;mso-wrap-distance-left:9pt;mso-wrap-distance-top:0;mso-wrap-distance-right:9pt;mso-wrap-distance-bottom:0;mso-position-horizontal:absolute;mso-position-horizontal-relative:left-margin-area;mso-position-vertical:absolute;mso-position-vertical-relative:text;mso-width-percent:0;mso-height-percent:0;mso-width-relative:page;mso-height-relative:page;v-text-anchor:top" o:gfxdata="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" filled="f" stroked="f">
               <v:textbox inset="0,0,0,0">
                 <w:txbxContent>
                   <w:p>
@@ -6975,6 +6982,7 @@
                     <w:proofErr w:type="spellStart"/>
                     <w:r>
                       <w:rPr>
+                        <w:rFonts w:ascii="ISOCPEUR" w:hAnsi="ISOCPEUR"/>
                         <w:sz w:val="22"/>
                       </w:rPr>
                       <w:t>Изм</w:t>
@@ -7094,7 +7102,7 @@
         </mc:Choice>
         <mc:Fallback>
           <w:pict>
-            <v:shape id="Text Box 102" o:spid="_x0000_s1038" type="#_x0000_t202" style="position:absolute;margin-left:155.7pt;margin-top:-16.65pt;width:196.95pt;height:45pt;z-index:251680768;visibility:visible;mso-wrap-style:square;mso-width-percent:0;mso-height-percent:0;mso-wrap-distance-left:9pt;mso-wrap-distance-top:0;mso-wrap-distance-right:9pt;mso-wrap-distance-bottom:0;mso-position-horizontal:absolute;mso-position-horizontal-relative:text;mso-position-vertical:absolute;mso-position-vertical-relative:text;mso-width-percent:0;mso-height-percent:0;mso-width-relative:page;mso-height-relative:page;v-text-anchor:top" o:gfxdata="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" filled="f" stroked="f">
+            <v:shape id="Text Box 102" o:spid="_x0000_s1039" type="#_x0000_t202" style="position:absolute;margin-left:155.7pt;margin-top:-16.65pt;width:196.95pt;height:45pt;z-index:251680768;visibility:visible;mso-wrap-style:square;mso-width-percent:0;mso-height-percent:0;mso-wrap-distance-left:9pt;mso-wrap-distance-top:0;mso-wrap-distance-right:9pt;mso-wrap-distance-bottom:0;mso-position-horizontal:absolute;mso-position-horizontal-relative:text;mso-position-vertical:absolute;mso-position-vertical-relative:text;mso-width-percent:0;mso-height-percent:0;mso-width-relative:page;mso-height-relative:page;v-text-anchor:top" o:gfxdata="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" filled="f" stroked="f">
               <v:textbox inset="0,0,0,0">
                 <w:txbxContent>
                   <w:p>
@@ -7194,7 +7202,14 @@
                             <w:rPr>
                               <w:sz w:val="22"/>
                             </w:rPr>
-                            <w:t>Н.контр</w:t>
+                            <w:t>Н.</w:t>
+                          </w:r>
+                          <w:r>
+                            <w:rPr>
+                              <w:rFonts w:ascii="ISOCPEUR" w:hAnsi="ISOCPEUR"/>
+                              <w:sz w:val="22"/>
+                            </w:rPr>
+                            <w:t>контр</w:t>
                           </w:r>
                           <w:proofErr w:type="spellEnd"/>
                           <w:proofErr w:type="gramEnd"/>
@@ -7224,7 +7239,7 @@
         </mc:Choice>
         <mc:Fallback>
           <w:pict>
-            <v:shape id="Text Box 110" o:spid="_x0000_s1039" type="#_x0000_t202" style="position:absolute;margin-left:-26.25pt;margin-top:2.75pt;width:56.55pt;height:14.05pt;z-index:251683840;visibility:visible;mso-wrap-style:square;mso-width-percent:0;mso-height-percent:0;mso-wrap-distance-left:9pt;mso-wrap-distance-top:0;mso-wrap-distance-right:9pt;mso-wrap-distance-bottom:0;mso-position-horizontal:absolute;mso-position-horizontal-relative:text;mso-position-vertical:absolute;mso-position-vertical-relative:text;mso-width-percent:0;mso-height-percent:0;mso-width-relative:page;mso-height-relative:page;v-text-anchor:top" o:gfxdata="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" stroked="f">
+            <v:shape id="Text Box 110" o:spid="_x0000_s1040" type="#_x0000_t202" style="position:absolute;margin-left:-26.25pt;margin-top:2.75pt;width:56.55pt;height:14.05pt;z-index:251683840;visibility:visible;mso-wrap-style:square;mso-width-percent:0;mso-height-percent:0;mso-wrap-distance-left:9pt;mso-wrap-distance-top:0;mso-wrap-distance-right:9pt;mso-wrap-distance-bottom:0;mso-position-horizontal:absolute;mso-position-horizontal-relative:text;mso-position-vertical:absolute;mso-position-vertical-relative:text;mso-width-percent:0;mso-height-percent:0;mso-width-relative:page;mso-height-relative:page;v-text-anchor:top" o:gfxdata="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" stroked="f">
               <v:fill opacity="0"/>
               <v:textbox inset="0,0,0,0">
                 <w:txbxContent>
@@ -7243,7 +7258,14 @@
                       <w:rPr>
                         <w:sz w:val="22"/>
                       </w:rPr>
-                      <w:t>Н.контр</w:t>
+                      <w:t>Н.</w:t>
+                    </w:r>
+                    <w:r>
+                      <w:rPr>
+                        <w:rFonts w:ascii="ISOCPEUR" w:hAnsi="ISOCPEUR"/>
+                        <w:sz w:val="22"/>
+                      </w:rPr>
+                      <w:t>контр</w:t>
                     </w:r>
                     <w:proofErr w:type="spellEnd"/>
                     <w:proofErr w:type="gramEnd"/>
@@ -7334,9 +7356,16 @@
                           </w:r>
                           <w:r>
                             <w:rPr>
+                              <w:rFonts w:ascii="ISOCPEUR" w:hAnsi="ISOCPEUR"/>
                               <w:sz w:val="22"/>
                             </w:rPr>
-                            <w:t>Утв.</w:t>
+                            <w:t>Утв</w:t>
+                          </w:r>
+                          <w:r>
+                            <w:rPr>
+                              <w:sz w:val="22"/>
+                            </w:rPr>
+                            <w:t>.</w:t>
                           </w:r>
                         </w:p>
                       </w:txbxContent>
@@ -7358,7 +7387,7 @@
         </mc:Choice>
         <mc:Fallback>
           <w:pict>
-            <v:shape id="Text Box 111" o:spid="_x0000_s1040" type="#_x0000_t202" style="position:absolute;margin-left:-26.35pt;margin-top:17.7pt;width:56.8pt;height:13.5pt;z-index:251684864;visibility:visible;mso-wrap-style:square;mso-width-percent:0;mso-height-percent:0;mso-wrap-distance-left:9pt;mso-wrap-distance-top:0;mso-wrap-distance-right:9pt;mso-wrap-distance-bottom:0;mso-position-horizontal:absolute;mso-position-horizontal-relative:text;mso-position-vertical:absolute;mso-position-vertical-relative:text;mso-width-percent:0;mso-height-percent:0;mso-width-relative:page;mso-height-relative:page;v-text-anchor:top" o:gfxdata="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" stroked="f">
+            <v:shape id="Text Box 111" o:spid="_x0000_s1041" type="#_x0000_t202" style="position:absolute;margin-left:-26.35pt;margin-top:17.7pt;width:56.8pt;height:13.5pt;z-index:251684864;visibility:visible;mso-wrap-style:square;mso-width-percent:0;mso-height-percent:0;mso-wrap-distance-left:9pt;mso-wrap-distance-top:0;mso-wrap-distance-right:9pt;mso-wrap-distance-bottom:0;mso-position-horizontal:absolute;mso-position-horizontal-relative:text;mso-position-vertical:absolute;mso-position-vertical-relative:text;mso-width-percent:0;mso-height-percent:0;mso-width-relative:page;mso-height-relative:page;v-text-anchor:top" o:gfxdata="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" stroked="f">
               <v:fill opacity="0"/>
               <v:textbox inset="0,0,0,0">
                 <w:txbxContent>
@@ -7376,9 +7405,16 @@
                     </w:r>
                     <w:r>
                       <w:rPr>
+                        <w:rFonts w:ascii="ISOCPEUR" w:hAnsi="ISOCPEUR"/>
                         <w:sz w:val="22"/>
                       </w:rPr>
-                      <w:t>Утв.</w:t>
+                      <w:t>Утв</w:t>
+                    </w:r>
+                    <w:r>
+                      <w:rPr>
+                        <w:sz w:val="22"/>
+                      </w:rPr>
+                      <w:t>.</w:t>
                     </w:r>
                   </w:p>
                 </w:txbxContent>
@@ -7461,9 +7497,16 @@
                           </w:r>
                           <w:r>
                             <w:rPr>
+                              <w:rFonts w:ascii="ISOCPEUR" w:hAnsi="ISOCPEUR"/>
                               <w:sz w:val="22"/>
                             </w:rPr>
-                            <w:t>Пров.</w:t>
+                            <w:t>Пров</w:t>
+                          </w:r>
+                          <w:r>
+                            <w:rPr>
+                              <w:sz w:val="22"/>
+                            </w:rPr>
+                            <w:t>.</w:t>
                           </w:r>
                         </w:p>
                         <w:p/>
@@ -7498,7 +7541,7 @@
         </mc:Choice>
         <mc:Fallback>
           <w:pict>
-            <v:shape id="Text Box 51" o:spid="_x0000_s1041" type="#_x0000_t202" style="position:absolute;margin-left:-26.05pt;margin-top:-25.5pt;width:56.8pt;height:14.2pt;z-index:251672576;visibility:visible;mso-wrap-style:square;mso-width-percent:0;mso-height-percent:0;mso-wrap-distance-left:9pt;mso-wrap-distance-top:0;mso-wrap-distance-right:9pt;mso-wrap-distance-bottom:0;mso-position-horizontal:absolute;mso-position-horizontal-relative:text;mso-position-vertical:absolute;mso-position-vertical-relative:text;mso-width-percent:0;mso-height-percent:0;mso-width-relative:page;mso-height-relative:page;v-text-anchor:top" o:gfxdata="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" filled="f" stroked="f">
+            <v:shape id="Text Box 51" o:spid="_x0000_s1042" type="#_x0000_t202" style="position:absolute;margin-left:-26.05pt;margin-top:-25.5pt;width:56.8pt;height:14.2pt;z-index:251672576;visibility:visible;mso-wrap-style:square;mso-width-percent:0;mso-height-percent:0;mso-wrap-distance-left:9pt;mso-wrap-distance-top:0;mso-wrap-distance-right:9pt;mso-wrap-distance-bottom:0;mso-position-horizontal:absolute;mso-position-horizontal-relative:text;mso-position-vertical:absolute;mso-position-vertical-relative:text;mso-width-percent:0;mso-height-percent:0;mso-width-relative:page;mso-height-relative:page;v-text-anchor:top" o:gfxdata="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" filled="f" stroked="f">
               <v:textbox inset="0,0,0,0">
                 <w:txbxContent>
                   <w:p>
@@ -7512,9 +7555,16 @@
                     </w:r>
                     <w:r>
                       <w:rPr>
+                        <w:rFonts w:ascii="ISOCPEUR" w:hAnsi="ISOCPEUR"/>
                         <w:sz w:val="22"/>
                       </w:rPr>
-                      <w:t>Пров.</w:t>
+                      <w:t>Пров</w:t>
+                    </w:r>
+                    <w:r>
+                      <w:rPr>
+                        <w:sz w:val="22"/>
+                      </w:rPr>
+                      <w:t>.</w:t>
                     </w:r>
                   </w:p>
                   <w:p/>
@@ -7610,6 +7660,7 @@
                           <w:proofErr w:type="spellStart"/>
                           <w:r>
                             <w:rPr>
+                              <w:rFonts w:ascii="ISOCPEUR" w:hAnsi="ISOCPEUR"/>
                               <w:sz w:val="22"/>
                             </w:rPr>
                             <w:t>Разраб</w:t>
@@ -7641,7 +7692,7 @@
         </mc:Choice>
         <mc:Fallback>
           <w:pict>
-            <v:shape id="Text Box 50" o:spid="_x0000_s1042" type="#_x0000_t202" style="position:absolute;margin-left:-26.7pt;margin-top:-39.85pt;width:56.8pt;height:14.2pt;z-index:251671552;visibility:visible;mso-wrap-style:square;mso-width-percent:0;mso-height-percent:0;mso-wrap-distance-left:9pt;mso-wrap-distance-top:0;mso-wrap-distance-right:9pt;mso-wrap-distance-bottom:0;mso-position-horizontal:absolute;mso-position-horizontal-relative:text;mso-position-vertical:absolute;mso-position-vertical-relative:text;mso-width-percent:0;mso-height-percent:0;mso-width-relative:page;mso-height-relative:page;v-text-anchor:top" o:gfxdata="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" filled="f" stroked="f">
+            <v:shape id="Text Box 50" o:spid="_x0000_s1043" type="#_x0000_t202" style="position:absolute;margin-left:-26.7pt;margin-top:-39.85pt;width:56.8pt;height:14.2pt;z-index:251671552;visibility:visible;mso-wrap-style:square;mso-width-percent:0;mso-height-percent:0;mso-wrap-distance-left:9pt;mso-wrap-distance-top:0;mso-wrap-distance-right:9pt;mso-wrap-distance-bottom:0;mso-position-horizontal:absolute;mso-position-horizontal-relative:text;mso-position-vertical:absolute;mso-position-vertical-relative:text;mso-width-percent:0;mso-height-percent:0;mso-width-relative:page;mso-height-relative:page;v-text-anchor:top" o:gfxdata="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" filled="f" stroked="f">
               <v:textbox inset="0,0,0,0">
                 <w:txbxContent>
                   <w:p>
@@ -7655,6 +7706,7 @@
                     <w:proofErr w:type="spellStart"/>
                     <w:r>
                       <w:rPr>
+                        <w:rFonts w:ascii="ISOCPEUR" w:hAnsi="ISOCPEUR"/>
                         <w:sz w:val="22"/>
                       </w:rPr>
                       <w:t>Разраб</w:t>
@@ -7745,6 +7797,7 @@
                           </w:pPr>
                           <w:r>
                             <w:rPr>
+                              <w:rFonts w:ascii="ISOCPEUR" w:hAnsi="ISOCPEUR"/>
                               <w:sz w:val="22"/>
                             </w:rPr>
                             <w:t>Лист</w:t>
@@ -7769,7 +7822,7 @@
         </mc:Choice>
         <mc:Fallback>
           <w:pict>
-            <v:shape id="Text Box 40" o:spid="_x0000_s1043" type="#_x0000_t202" style="position:absolute;margin-left:397.5pt;margin-top:-39.55pt;width:41.35pt;height:13pt;z-index:251664384;visibility:visible;mso-wrap-style:square;mso-width-percent:0;mso-height-percent:0;mso-wrap-distance-left:9pt;mso-wrap-distance-top:0;mso-wrap-distance-right:9pt;mso-wrap-distance-bottom:0;mso-position-horizontal:absolute;mso-position-horizontal-relative:text;mso-position-vertical:absolute;mso-position-vertical-relative:text;mso-width-percent:0;mso-height-percent:0;mso-width-relative:page;mso-height-relative:page;v-text-anchor:top" o:gfxdata="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" filled="f" stroked="f">
+            <v:shape id="Text Box 40" o:spid="_x0000_s1044" type="#_x0000_t202" style="position:absolute;margin-left:397.5pt;margin-top:-39.55pt;width:41.35pt;height:13pt;z-index:251664384;visibility:visible;mso-wrap-style:square;mso-width-percent:0;mso-height-percent:0;mso-wrap-distance-left:9pt;mso-wrap-distance-top:0;mso-wrap-distance-right:9pt;mso-wrap-distance-bottom:0;mso-position-horizontal:absolute;mso-position-horizontal-relative:text;mso-position-vertical:absolute;mso-position-vertical-relative:text;mso-width-percent:0;mso-height-percent:0;mso-width-relative:page;mso-height-relative:page;v-text-anchor:top" o:gfxdata="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" filled="f" stroked="f">
               <v:textbox inset="0,0,0,0">
                 <w:txbxContent>
                   <w:p>
@@ -7781,6 +7834,7 @@
                     </w:pPr>
                     <w:r>
                       <w:rPr>
+                        <w:rFonts w:ascii="ISOCPEUR" w:hAnsi="ISOCPEUR"/>
                         <w:sz w:val="22"/>
                       </w:rPr>
                       <w:t>Лист</w:t>
@@ -7864,6 +7918,7 @@
                           </w:pPr>
                           <w:r>
                             <w:rPr>
+                              <w:rFonts w:ascii="ISOCPEUR" w:hAnsi="ISOCPEUR"/>
                               <w:sz w:val="22"/>
                             </w:rPr>
                             <w:t>Лит</w:t>
@@ -7888,7 +7943,7 @@
         </mc:Choice>
         <mc:Fallback>
           <w:pict>
-            <v:shape id="Text Box 38" o:spid="_x0000_s1044" type="#_x0000_t202" style="position:absolute;margin-left:354.65pt;margin-top:-39.65pt;width:42.8pt;height:12.8pt;z-index:251663360;visibility:visible;mso-wrap-style:square;mso-width-percent:0;mso-height-percent:0;mso-wrap-distance-left:9pt;mso-wrap-distance-top:0;mso-wrap-distance-right:9pt;mso-wrap-distance-bottom:0;mso-position-horizontal:absolute;mso-position-horizontal-relative:text;mso-position-vertical:absolute;mso-position-vertical-relative:text;mso-width-percent:0;mso-height-percent:0;mso-width-relative:page;mso-height-relative:page;v-text-anchor:top" o:gfxdata="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" filled="f" stroked="f">
+            <v:shape id="Text Box 38" o:spid="_x0000_s1045" type="#_x0000_t202" style="position:absolute;margin-left:354.65pt;margin-top:-39.65pt;width:42.8pt;height:12.8pt;z-index:251663360;visibility:visible;mso-wrap-style:square;mso-width-percent:0;mso-height-percent:0;mso-wrap-distance-left:9pt;mso-wrap-distance-top:0;mso-wrap-distance-right:9pt;mso-wrap-distance-bottom:0;mso-position-horizontal:absolute;mso-position-horizontal-relative:text;mso-position-vertical:absolute;mso-position-vertical-relative:text;mso-width-percent:0;mso-height-percent:0;mso-width-relative:page;mso-height-relative:page;v-text-anchor:top" o:gfxdata="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" filled="f" stroked="f">
               <v:textbox inset="0,0,0,0">
                 <w:txbxContent>
                   <w:p>
@@ -7900,6 +7955,7 @@
                     </w:pPr>
                     <w:r>
                       <w:rPr>
+                        <w:rFonts w:ascii="ISOCPEUR" w:hAnsi="ISOCPEUR"/>
                         <w:sz w:val="22"/>
                       </w:rPr>
                       <w:t>Лит</w:t>
@@ -7979,6 +8035,9 @@
                             <w:jc w:val="center"/>
                           </w:pPr>
                           <w:r>
+                            <w:rPr>
+                              <w:rFonts w:ascii="ISOCPEUR" w:hAnsi="ISOCPEUR"/>
+                            </w:rPr>
                             <w:t>Дата</w:t>
                           </w:r>
                         </w:p>
@@ -8001,7 +8060,7 @@
         </mc:Choice>
         <mc:Fallback>
           <w:pict>
-            <v:shape id="Text Box 49" o:spid="_x0000_s1045" type="#_x0000_t202" style="position:absolute;margin-left:127.35pt;margin-top:-53.6pt;width:28.4pt;height:12.6pt;z-index:251670528;visibility:visible;mso-wrap-style:square;mso-width-percent:0;mso-height-percent:0;mso-wrap-distance-left:9pt;mso-wrap-distance-top:0;mso-wrap-distance-right:9pt;mso-wrap-distance-bottom:0;mso-position-horizontal:absolute;mso-position-horizontal-relative:text;mso-position-vertical:absolute;mso-position-vertical-relative:text;mso-width-percent:0;mso-height-percent:0;mso-width-relative:page;mso-height-relative:page;v-text-anchor:top" o:gfxdata="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" filled="f" stroked="f">
+            <v:shape id="Text Box 49" o:spid="_x0000_s1046" type="#_x0000_t202" style="position:absolute;margin-left:127.35pt;margin-top:-53.6pt;width:28.4pt;height:12.6pt;z-index:251670528;visibility:visible;mso-wrap-style:square;mso-width-percent:0;mso-height-percent:0;mso-wrap-distance-left:9pt;mso-wrap-distance-top:0;mso-wrap-distance-right:9pt;mso-wrap-distance-bottom:0;mso-position-horizontal:absolute;mso-position-horizontal-relative:text;mso-position-vertical:absolute;mso-position-vertical-relative:text;mso-width-percent:0;mso-height-percent:0;mso-width-relative:page;mso-height-relative:page;v-text-anchor:top" o:gfxdata="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" filled="f" stroked="f">
               <v:textbox inset="0,0,0,0">
                 <w:txbxContent>
                   <w:p>
@@ -8009,6 +8068,9 @@
                       <w:jc w:val="center"/>
                     </w:pPr>
                     <w:r>
+                      <w:rPr>
+                        <w:rFonts w:ascii="ISOCPEUR" w:hAnsi="ISOCPEUR"/>
+                      </w:rPr>
                       <w:t>Дата</w:t>
                     </w:r>
                   </w:p>
@@ -8407,97 +8469,6 @@
       <mc:AlternateContent>
         <mc:Choice Requires="wps">
           <w:drawing>
-            <wp:anchor distT="0" distB="0" distL="114300" distR="114300" simplePos="0" relativeHeight="251686912" behindDoc="0" locked="0" layoutInCell="1" allowOverlap="1">
-              <wp:simplePos x="0" y="0"/>
-              <wp:positionH relativeFrom="column">
-                <wp:posOffset>359410</wp:posOffset>
-              </wp:positionH>
-              <wp:positionV relativeFrom="paragraph">
-                <wp:posOffset>22860</wp:posOffset>
-              </wp:positionV>
-              <wp:extent cx="716915" cy="176530"/>
-              <wp:effectExtent l="8255" t="3810" r="8255" b="635"/>
-              <wp:wrapNone/>
-              <wp:docPr id="32" name="Text Box 113"/>
-              <wp:cNvGraphicFramePr>
-                <a:graphicFrameLocks xmlns:a="http://schemas.openxmlformats.org/drawingml/2006/main"/>
-              </wp:cNvGraphicFramePr>
-              <a:graphic xmlns:a="http://schemas.openxmlformats.org/drawingml/2006/main">
-                <a:graphicData uri="http://schemas.microsoft.com/office/word/2010/wordprocessingShape">
-                  <wps:wsp>
-                    <wps:cNvSpPr txBox="1">
-                      <a:spLocks noChangeArrowheads="1"/>
-                    </wps:cNvSpPr>
-                    <wps:spPr bwMode="auto">
-                      <a:xfrm>
-                        <a:off x="0" y="0"/>
-                        <a:ext cx="716915" cy="176530"/>
-                      </a:xfrm>
-                      <a:prstGeom prst="rect">
-                        <a:avLst/>
-                      </a:prstGeom>
-                      <a:solidFill>
-                        <a:srgbClr val="FFFFFF">
-                          <a:alpha val="0"/>
-                        </a:srgbClr>
-                      </a:solidFill>
-                      <a:ln>
-                        <a:noFill/>
-                      </a:ln>
-                      <a:extLst>
-                        <a:ext uri="{91240B29-F687-4F45-9708-019B960494DF}">
-                          <a14:hiddenLine xmlns:a14="http://schemas.microsoft.com/office/drawing/2010/main" w="9525">
-                            <a:solidFill>
-                              <a:srgbClr val="000000"/>
-                            </a:solidFill>
-                            <a:miter lim="800000"/>
-                            <a:headEnd/>
-                            <a:tailEnd/>
-                          </a14:hiddenLine>
-                        </a:ext>
-                      </a:extLst>
-                    </wps:spPr>
-                    <wps:txbx>
-                      <w:txbxContent>
-                        <w:p/>
-                      </w:txbxContent>
-                    </wps:txbx>
-                    <wps:bodyPr rot="0" vert="horz" wrap="square" lIns="0" tIns="0" rIns="0" bIns="0" anchor="t" anchorCtr="0" upright="1">
-                      <a:noAutofit/>
-                    </wps:bodyPr>
-                  </wps:wsp>
-                </a:graphicData>
-              </a:graphic>
-              <wp14:sizeRelH relativeFrom="page">
-                <wp14:pctWidth>0</wp14:pctWidth>
-              </wp14:sizeRelH>
-              <wp14:sizeRelV relativeFrom="page">
-                <wp14:pctHeight>0</wp14:pctHeight>
-              </wp14:sizeRelV>
-            </wp:anchor>
-          </w:drawing>
-        </mc:Choice>
-        <mc:Fallback>
-          <w:pict>
-            <v:shape id="Text Box 113" o:spid="_x0000_s1049" type="#_x0000_t202" style="position:absolute;margin-left:28.3pt;margin-top:1.8pt;width:56.45pt;height:13.9pt;z-index:251686912;visibility:visible;mso-wrap-style:square;mso-width-percent:0;mso-height-percent:0;mso-wrap-distance-left:9pt;mso-wrap-distance-top:0;mso-wrap-distance-right:9pt;mso-wrap-distance-bottom:0;mso-position-horizontal:absolute;mso-position-horizontal-relative:text;mso-position-vertical:absolute;mso-position-vertical-relative:text;mso-width-percent:0;mso-height-percent:0;mso-width-relative:page;mso-height-relative:page;v-text-anchor:top" o:gfxdata="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" stroked="f">
-              <v:fill opacity="0"/>
-              <v:textbox inset="0,0,0,0">
-                <w:txbxContent>
-                  <w:p/>
-                </w:txbxContent>
-              </v:textbox>
-            </v:shape>
-          </w:pict>
-        </mc:Fallback>
-      </mc:AlternateContent>
-    </w:r>
-    <w:r>
-      <w:rPr>
-        <w:noProof/>
-      </w:rPr>
-      <mc:AlternateContent>
-        <mc:Choice Requires="wps">
-          <w:drawing>
             <wp:anchor distT="0" distB="0" distL="114300" distR="114300" simplePos="0" relativeHeight="251665408" behindDoc="0" locked="0" layoutInCell="1" allowOverlap="1">
               <wp:simplePos x="0" y="0"/>
               <wp:positionH relativeFrom="column">
@@ -8588,7 +8559,7 @@
         </mc:Choice>
         <mc:Fallback>
           <w:pict>
-            <v:shape id="Text Box 41" o:spid="_x0000_s1050" type="#_x0000_t202" style="position:absolute;margin-left:442.1pt;margin-top:-39.95pt;width:54.8pt;height:12.4pt;z-index:251665408;visibility:visible;mso-wrap-style:square;mso-width-percent:0;mso-height-percent:0;mso-wrap-distance-left:9pt;mso-wrap-distance-top:0;mso-wrap-distance-right:9pt;mso-wrap-distance-bottom:0;mso-position-horizontal:absolute;mso-position-horizontal-relative:text;mso-position-vertical:absolute;mso-position-vertical-relative:text;mso-width-percent:0;mso-height-percent:0;mso-width-relative:page;mso-height-relative:page;v-text-anchor:top" o:gfxdata="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" filled="f" stroked="f">
+            <v:shape id="Text Box 41" o:spid="_x0000_s1049" type="#_x0000_t202" style="position:absolute;margin-left:442.1pt;margin-top:-39.95pt;width:54.8pt;height:12.4pt;z-index:251665408;visibility:visible;mso-wrap-style:square;mso-width-percent:0;mso-height-percent:0;mso-wrap-distance-left:9pt;mso-wrap-distance-top:0;mso-wrap-distance-right:9pt;mso-wrap-distance-bottom:0;mso-position-horizontal:absolute;mso-position-horizontal-relative:text;mso-position-vertical:absolute;mso-position-vertical-relative:text;mso-width-percent:0;mso-height-percent:0;mso-width-relative:page;mso-height-relative:page;v-text-anchor:top" o:gfxdata="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" filled="f" stroked="f">
               <v:textbox inset="0,0,0,0">
                 <w:txbxContent>
                   <w:p>
@@ -8733,7 +8704,7 @@
         </mc:Choice>
         <mc:Fallback>
           <w:pict>
-            <v:shape id="Text Box 37" o:spid="_x0000_s1051" type="#_x0000_t202" style="position:absolute;margin-left:356.6pt;margin-top:1.4pt;width:142pt;height:28.4pt;z-index:251662336;visibility:visible;mso-wrap-style:square;mso-width-percent:0;mso-height-percent:0;mso-wrap-distance-left:9pt;mso-wrap-distance-top:0;mso-wrap-distance-right:9pt;mso-wrap-distance-bottom:0;mso-position-horizontal:absolute;mso-position-horizontal-relative:text;mso-position-vertical:absolute;mso-position-vertical-relative:text;mso-width-percent:0;mso-height-percent:0;mso-width-relative:page;mso-height-relative:page;v-text-anchor:top" o:gfxdata="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" filled="f" stroked="f">
+            <v:shape id="Text Box 37" o:spid="_x0000_s1050" type="#_x0000_t202" style="position:absolute;margin-left:356.6pt;margin-top:1.4pt;width:142pt;height:28.4pt;z-index:251662336;visibility:visible;mso-wrap-style:square;mso-width-percent:0;mso-height-percent:0;mso-wrap-distance-left:9pt;mso-wrap-distance-top:0;mso-wrap-distance-right:9pt;mso-wrap-distance-bottom:0;mso-position-horizontal:absolute;mso-position-horizontal-relative:text;mso-position-vertical:absolute;mso-position-vertical-relative:text;mso-width-percent:0;mso-height-percent:0;mso-width-relative:page;mso-height-relative:page;v-text-anchor:top" o:gfxdata="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" filled="f" stroked="f">
               <v:textbox inset="0,0,0,0">
                 <w:txbxContent>
                   <w:p>
@@ -8861,6 +8832,7 @@
                           </w:r>
                           <w:r>
                             <w:rPr>
+                              <w:rFonts w:ascii="ISOCPEUR" w:hAnsi="ISOCPEUR"/>
                               <w:sz w:val="22"/>
                               <w:szCs w:val="18"/>
                             </w:rPr>
@@ -8894,7 +8866,7 @@
         </mc:Choice>
         <mc:Fallback>
           <w:pict>
-            <v:shape id="Text Box 48" o:spid="_x0000_s1052" type="#_x0000_t202" style="position:absolute;margin-left:87.95pt;margin-top:-54.5pt;width:40.55pt;height:12.9pt;z-index:251669504;visibility:visible;mso-wrap-style:square;mso-width-percent:0;mso-height-percent:0;mso-wrap-distance-left:9pt;mso-wrap-distance-top:0;mso-wrap-distance-right:9pt;mso-wrap-distance-bottom:0;mso-position-horizontal:absolute;mso-position-horizontal-relative:text;mso-position-vertical:absolute;mso-position-vertical-relative:text;mso-width-percent:0;mso-height-percent:0;mso-width-relative:page;mso-height-relative:page;v-text-anchor:top" o:gfxdata="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" filled="f" stroked="f">
+            <v:shape id="Text Box 48" o:spid="_x0000_s1051" type="#_x0000_t202" style="position:absolute;margin-left:87.95pt;margin-top:-54.5pt;width:40.55pt;height:12.9pt;z-index:251669504;visibility:visible;mso-wrap-style:square;mso-width-percent:0;mso-height-percent:0;mso-wrap-distance-left:9pt;mso-wrap-distance-top:0;mso-wrap-distance-right:9pt;mso-wrap-distance-bottom:0;mso-position-horizontal:absolute;mso-position-horizontal-relative:text;mso-position-vertical:absolute;mso-position-vertical-relative:text;mso-width-percent:0;mso-height-percent:0;mso-width-relative:page;mso-height-relative:page;v-text-anchor:top" o:gfxdata="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" filled="f" stroked="f">
               <v:textbox inset="0,0,0,0">
                 <w:txbxContent>
                   <w:p>
@@ -8915,6 +8887,7 @@
                     </w:r>
                     <w:r>
                       <w:rPr>
+                        <w:rFonts w:ascii="ISOCPEUR" w:hAnsi="ISOCPEUR"/>
                         <w:sz w:val="22"/>
                         <w:szCs w:val="18"/>
                       </w:rPr>
@@ -9002,6 +8975,7 @@
                           <w:pPr>
                             <w:jc w:val="center"/>
                             <w:rPr>
+                              <w:rFonts w:ascii="ISOCPEUR" w:hAnsi="ISOCPEUR"/>
                               <w:i/>
                               <w:spacing w:val="-20"/>
                               <w:sz w:val="22"/>
@@ -9009,6 +8983,7 @@
                           </w:pPr>
                           <w:r>
                             <w:rPr>
+                              <w:rFonts w:ascii="ISOCPEUR" w:hAnsi="ISOCPEUR"/>
                               <w:spacing w:val="-20"/>
                               <w:sz w:val="22"/>
                             </w:rPr>
@@ -9016,6 +8991,7 @@
                           </w:r>
                           <w:r>
                             <w:rPr>
+                              <w:rFonts w:ascii="ISOCPEUR" w:hAnsi="ISOCPEUR"/>
                               <w:i/>
                               <w:spacing w:val="-20"/>
                               <w:sz w:val="22"/>
@@ -9025,6 +9001,7 @@
                           <w:proofErr w:type="spellStart"/>
                           <w:r>
                             <w:rPr>
+                              <w:rFonts w:ascii="ISOCPEUR" w:hAnsi="ISOCPEUR"/>
                               <w:spacing w:val="-20"/>
                               <w:sz w:val="22"/>
                             </w:rPr>
@@ -9051,13 +9028,14 @@
         </mc:Choice>
         <mc:Fallback>
           <w:pict>
-            <v:shape id="Text Box 47" o:spid="_x0000_s1053" type="#_x0000_t202" style="position:absolute;margin-left:26.25pt;margin-top:-54.1pt;width:54.65pt;height:12.6pt;z-index:251668480;visibility:visible;mso-wrap-style:square;mso-width-percent:0;mso-height-percent:0;mso-wrap-distance-left:9pt;mso-wrap-distance-top:0;mso-wrap-distance-right:9pt;mso-wrap-distance-bottom:0;mso-position-horizontal:absolute;mso-position-horizontal-relative:text;mso-position-vertical:absolute;mso-position-vertical-relative:text;mso-width-percent:0;mso-height-percent:0;mso-width-relative:page;mso-height-relative:page;v-text-anchor:top" o:gfxdata="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" filled="f" stroked="f">
+            <v:shape id="Text Box 47" o:spid="_x0000_s1052" type="#_x0000_t202" style="position:absolute;margin-left:26.25pt;margin-top:-54.1pt;width:54.65pt;height:12.6pt;z-index:251668480;visibility:visible;mso-wrap-style:square;mso-width-percent:0;mso-height-percent:0;mso-wrap-distance-left:9pt;mso-wrap-distance-top:0;mso-wrap-distance-right:9pt;mso-wrap-distance-bottom:0;mso-position-horizontal:absolute;mso-position-horizontal-relative:text;mso-position-vertical:absolute;mso-position-vertical-relative:text;mso-width-percent:0;mso-height-percent:0;mso-width-relative:page;mso-height-relative:page;v-text-anchor:top" o:gfxdata="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" filled="f" stroked="f">
               <v:textbox inset="0,0,0,0">
                 <w:txbxContent>
                   <w:p>
                     <w:pPr>
                       <w:jc w:val="center"/>
                       <w:rPr>
+                        <w:rFonts w:ascii="ISOCPEUR" w:hAnsi="ISOCPEUR"/>
                         <w:i/>
                         <w:spacing w:val="-20"/>
                         <w:sz w:val="22"/>
@@ -9065,6 +9043,7 @@
                     </w:pPr>
                     <w:r>
                       <w:rPr>
+                        <w:rFonts w:ascii="ISOCPEUR" w:hAnsi="ISOCPEUR"/>
                         <w:spacing w:val="-20"/>
                         <w:sz w:val="22"/>
                       </w:rPr>
@@ -9072,6 +9051,7 @@
                     </w:r>
                     <w:r>
                       <w:rPr>
+                        <w:rFonts w:ascii="ISOCPEUR" w:hAnsi="ISOCPEUR"/>
                         <w:i/>
                         <w:spacing w:val="-20"/>
                         <w:sz w:val="22"/>
@@ -9081,6 +9061,7 @@
                     <w:proofErr w:type="spellStart"/>
                     <w:r>
                       <w:rPr>
+                        <w:rFonts w:ascii="ISOCPEUR" w:hAnsi="ISOCPEUR"/>
                         <w:spacing w:val="-20"/>
                         <w:sz w:val="22"/>
                       </w:rPr>
@@ -9111,7 +9092,7 @@
                 <wp:posOffset>9040495</wp:posOffset>
               </wp:positionV>
               <wp:extent cx="0" cy="1440180"/>
-              <wp:effectExtent l="17145" t="10795" r="11430" b="15875"/>
+              <wp:effectExtent l="0" t="0" r="19050" b="26670"/>
               <wp:wrapNone/>
               <wp:docPr id="40" name="Line 19"/>
               <wp:cNvGraphicFramePr>
@@ -9134,7 +9115,7 @@
                       <a:noFill/>
                       <a:ln w="19050">
                         <a:solidFill>
-                          <a:srgbClr val="000000"/>
+                          <a:schemeClr val="tx1"/>
                         </a:solidFill>
                         <a:round/>
                         <a:headEnd/>
@@ -9163,7 +9144,7 @@
         </mc:Choice>
         <mc:Fallback>
           <w:pict>
-            <v:line w14:anchorId="2477F46E" id="Line 19" o:spid="_x0000_s1026" style="position:absolute;z-index:251653120;visibility:visible;mso-wrap-style:square;mso-width-percent:0;mso-height-percent:0;mso-wrap-distance-left:9pt;mso-wrap-distance-top:0;mso-wrap-distance-right:9pt;mso-wrap-distance-bottom:0;mso-position-horizontal:absolute;mso-position-horizontal-relative:page;mso-position-vertical:absolute;mso-position-vertical-relative:page;mso-width-percent:0;mso-height-percent:0;mso-width-relative:page;mso-height-relative:page" from="108.6pt,711.85pt" to="108.6pt,825.25pt" o:gfxdata="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" strokeweight="1.5pt">
+            <v:line w14:anchorId="43C4B03D" id="Line 19" o:spid="_x0000_s1026" style="position:absolute;z-index:251653120;visibility:visible;mso-wrap-style:square;mso-width-percent:0;mso-height-percent:0;mso-wrap-distance-left:9pt;mso-wrap-distance-top:0;mso-wrap-distance-right:9pt;mso-wrap-distance-bottom:0;mso-position-horizontal:absolute;mso-position-horizontal-relative:page;mso-position-vertical:absolute;mso-position-vertical-relative:page;mso-width-percent:0;mso-height-percent:0;mso-width-relative:page;mso-height-relative:page" from="108.6pt,711.85pt" to="108.6pt,825.25pt" o:gfxdata="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" strokecolor="black [3213]" strokeweight="1.5pt">
               <w10:wrap anchorx="page" anchory="page"/>
             </v:line>
           </w:pict>
@@ -9339,7 +9320,7 @@
         </mc:Choice>
         <mc:Fallback>
           <w:pict>
-            <v:shape id="Text Box 92" o:spid="_x0000_s1054" type="#_x0000_t202" style="position:absolute;margin-left:410.4pt;margin-top:-26.95pt;width:100.75pt;height:19.15pt;z-index:251678720;visibility:visible;mso-wrap-style:square;mso-width-percent:0;mso-height-percent:0;mso-wrap-distance-left:9pt;mso-wrap-distance-top:0;mso-wrap-distance-right:9pt;mso-wrap-distance-bottom:0;mso-position-horizontal:absolute;mso-position-horizontal-relative:text;mso-position-vertical:absolute;mso-position-vertical-relative:text;mso-width-percent:0;mso-height-percent:0;mso-width-relative:page;mso-height-relative:page;v-text-anchor:top" o:gfxdata="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" filled="f" stroked="f">
+            <v:shape id="Text Box 92" o:spid="_x0000_s1053" type="#_x0000_t202" style="position:absolute;margin-left:410.4pt;margin-top:-26.95pt;width:100.75pt;height:19.15pt;z-index:251678720;visibility:visible;mso-wrap-style:square;mso-width-percent:0;mso-height-percent:0;mso-wrap-distance-left:9pt;mso-wrap-distance-top:0;mso-wrap-distance-right:9pt;mso-wrap-distance-bottom:0;mso-position-horizontal:absolute;mso-position-horizontal-relative:text;mso-position-vertical:absolute;mso-position-vertical-relative:text;mso-width-percent:0;mso-height-percent:0;mso-width-relative:page;mso-height-relative:page;v-text-anchor:top" o:gfxdata="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" filled="f" stroked="f">
               <v:textbox inset="0,0,0,0">
                 <w:txbxContent>
                   <w:p>
@@ -9453,7 +9434,7 @@
                 <wp:posOffset>9746615</wp:posOffset>
               </wp:positionV>
               <wp:extent cx="0" cy="187325"/>
-              <wp:effectExtent l="9525" t="12065" r="9525" b="10160"/>
+              <wp:effectExtent l="0" t="0" r="19050" b="22225"/>
               <wp:wrapNone/>
               <wp:docPr id="35" name="Line 115"/>
               <wp:cNvGraphicFramePr>
@@ -9476,7 +9457,7 @@
                       <a:noFill/>
                       <a:ln w="19050">
                         <a:solidFill>
-                          <a:srgbClr val="000000"/>
+                          <a:schemeClr val="tx1"/>
                         </a:solidFill>
                         <a:round/>
                         <a:headEnd/>
@@ -9505,7 +9486,7 @@
         </mc:Choice>
         <mc:Fallback>
           <w:pict>
-            <v:line w14:anchorId="7663D7EA" id="Line 115" o:spid="_x0000_s1026" style="position:absolute;z-index:251688960;visibility:visible;mso-wrap-style:square;mso-width-percent:0;mso-height-percent:0;mso-wrap-distance-left:9pt;mso-wrap-distance-top:0;mso-wrap-distance-right:9pt;mso-wrap-distance-bottom:0;mso-position-horizontal:absolute;mso-position-horizontal-relative:page;mso-position-vertical:absolute;mso-position-vertical-relative:page;mso-width-percent:0;mso-height-percent:0;mso-width-relative:page;mso-height-relative:page" from="453pt,767.45pt" to="453pt,782.2pt" o:gfxdata="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" strokeweight="1.5pt">
+            <v:line w14:anchorId="38B2447A" id="Line 115" o:spid="_x0000_s1026" style="position:absolute;z-index:251688960;visibility:visible;mso-wrap-style:square;mso-width-percent:0;mso-height-percent:0;mso-wrap-distance-left:9pt;mso-wrap-distance-top:0;mso-wrap-distance-right:9pt;mso-wrap-distance-bottom:0;mso-position-horizontal:absolute;mso-position-horizontal-relative:page;mso-position-vertical:absolute;mso-position-vertical-relative:page;mso-width-percent:0;mso-height-percent:0;mso-width-relative:page;mso-height-relative:page" from="453pt,767.45pt" to="453pt,782.2pt" o:gfxdata="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" strokecolor="black [3213]" strokeweight="1.5pt">
               <w10:wrap anchorx="page" anchory="page"/>
             </v:line>
           </w:pict>
@@ -9594,208 +9575,6 @@
       <mc:AlternateContent>
         <mc:Choice Requires="wps">
           <w:drawing>
-            <wp:anchor distT="0" distB="0" distL="114300" distR="114300" simplePos="0" relativeHeight="251687936" behindDoc="0" locked="0" layoutInCell="1" allowOverlap="1">
-              <wp:simplePos x="0" y="0"/>
-              <wp:positionH relativeFrom="column">
-                <wp:posOffset>539115</wp:posOffset>
-              </wp:positionH>
-              <wp:positionV relativeFrom="paragraph">
-                <wp:posOffset>201930</wp:posOffset>
-              </wp:positionV>
-              <wp:extent cx="720725" cy="180340"/>
-              <wp:effectExtent l="5715" t="1905" r="6985" b="8255"/>
-              <wp:wrapNone/>
-              <wp:docPr id="33" name="Text Box 114"/>
-              <wp:cNvGraphicFramePr>
-                <a:graphicFrameLocks xmlns:a="http://schemas.openxmlformats.org/drawingml/2006/main"/>
-              </wp:cNvGraphicFramePr>
-              <a:graphic xmlns:a="http://schemas.openxmlformats.org/drawingml/2006/main">
-                <a:graphicData uri="http://schemas.microsoft.com/office/word/2010/wordprocessingShape">
-                  <wps:wsp>
-                    <wps:cNvSpPr txBox="1">
-                      <a:spLocks noChangeArrowheads="1"/>
-                    </wps:cNvSpPr>
-                    <wps:spPr bwMode="auto">
-                      <a:xfrm>
-                        <a:off x="0" y="0"/>
-                        <a:ext cx="720725" cy="180340"/>
-                      </a:xfrm>
-                      <a:prstGeom prst="rect">
-                        <a:avLst/>
-                      </a:prstGeom>
-                      <a:solidFill>
-                        <a:srgbClr val="FFFFFF">
-                          <a:alpha val="0"/>
-                        </a:srgbClr>
-                      </a:solidFill>
-                      <a:ln>
-                        <a:noFill/>
-                      </a:ln>
-                      <a:extLst>
-                        <a:ext uri="{91240B29-F687-4F45-9708-019B960494DF}">
-                          <a14:hiddenLine xmlns:a14="http://schemas.microsoft.com/office/drawing/2010/main" w="9525">
-                            <a:solidFill>
-                              <a:srgbClr val="000000"/>
-                            </a:solidFill>
-                            <a:miter lim="800000"/>
-                            <a:headEnd/>
-                            <a:tailEnd/>
-                          </a14:hiddenLine>
-                        </a:ext>
-                      </a:extLst>
-                    </wps:spPr>
-                    <wps:txbx>
-                      <w:txbxContent>
-                        <w:p>
-                          <w:pPr>
-                            <w:rPr>
-                              <w:szCs w:val="18"/>
-                            </w:rPr>
-                          </w:pPr>
-                        </w:p>
-                      </w:txbxContent>
-                    </wps:txbx>
-                    <wps:bodyPr rot="0" vert="horz" wrap="square" lIns="0" tIns="0" rIns="0" bIns="0" anchor="t" anchorCtr="0" upright="1">
-                      <a:noAutofit/>
-                    </wps:bodyPr>
-                  </wps:wsp>
-                </a:graphicData>
-              </a:graphic>
-              <wp14:sizeRelH relativeFrom="page">
-                <wp14:pctWidth>0</wp14:pctWidth>
-              </wp14:sizeRelH>
-              <wp14:sizeRelV relativeFrom="page">
-                <wp14:pctHeight>0</wp14:pctHeight>
-              </wp14:sizeRelV>
-            </wp:anchor>
-          </w:drawing>
-        </mc:Choice>
-        <mc:Fallback>
-          <w:pict>
-            <v:shape id="Text Box 114" o:spid="_x0000_s1055" type="#_x0000_t202" style="position:absolute;margin-left:42.45pt;margin-top:15.9pt;width:56.75pt;height:14.2pt;z-index:251687936;visibility:visible;mso-wrap-style:square;mso-width-percent:0;mso-height-percent:0;mso-wrap-distance-left:9pt;mso-wrap-distance-top:0;mso-wrap-distance-right:9pt;mso-wrap-distance-bottom:0;mso-position-horizontal:absolute;mso-position-horizontal-relative:text;mso-position-vertical:absolute;mso-position-vertical-relative:text;mso-width-percent:0;mso-height-percent:0;mso-width-relative:page;mso-height-relative:page;v-text-anchor:top" o:gfxdata="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" stroked="f">
-              <v:fill opacity="0"/>
-              <v:textbox inset="0,0,0,0">
-                <w:txbxContent>
-                  <w:p>
-                    <w:pPr>
-                      <w:rPr>
-                        <w:szCs w:val="18"/>
-                      </w:rPr>
-                    </w:pPr>
-                  </w:p>
-                </w:txbxContent>
-              </v:textbox>
-            </v:shape>
-          </w:pict>
-        </mc:Fallback>
-      </mc:AlternateContent>
-    </w:r>
-    <w:r>
-      <w:rPr>
-        <w:noProof/>
-      </w:rPr>
-      <mc:AlternateContent>
-        <mc:Choice Requires="wps">
-          <w:drawing>
-            <wp:anchor distT="0" distB="0" distL="114300" distR="114300" simplePos="0" relativeHeight="251685888" behindDoc="0" locked="0" layoutInCell="1" allowOverlap="1">
-              <wp:simplePos x="0" y="0"/>
-              <wp:positionH relativeFrom="column">
-                <wp:posOffset>539115</wp:posOffset>
-              </wp:positionH>
-              <wp:positionV relativeFrom="paragraph">
-                <wp:posOffset>-158115</wp:posOffset>
-              </wp:positionV>
-              <wp:extent cx="720725" cy="180340"/>
-              <wp:effectExtent l="5715" t="3810" r="6985" b="6350"/>
-              <wp:wrapNone/>
-              <wp:docPr id="31" name="Text Box 112"/>
-              <wp:cNvGraphicFramePr>
-                <a:graphicFrameLocks xmlns:a="http://schemas.openxmlformats.org/drawingml/2006/main"/>
-              </wp:cNvGraphicFramePr>
-              <a:graphic xmlns:a="http://schemas.openxmlformats.org/drawingml/2006/main">
-                <a:graphicData uri="http://schemas.microsoft.com/office/word/2010/wordprocessingShape">
-                  <wps:wsp>
-                    <wps:cNvSpPr txBox="1">
-                      <a:spLocks noChangeArrowheads="1"/>
-                    </wps:cNvSpPr>
-                    <wps:spPr bwMode="auto">
-                      <a:xfrm>
-                        <a:off x="0" y="0"/>
-                        <a:ext cx="720725" cy="180340"/>
-                      </a:xfrm>
-                      <a:prstGeom prst="rect">
-                        <a:avLst/>
-                      </a:prstGeom>
-                      <a:solidFill>
-                        <a:srgbClr val="FFFFFF">
-                          <a:alpha val="0"/>
-                        </a:srgbClr>
-                      </a:solidFill>
-                      <a:ln>
-                        <a:noFill/>
-                      </a:ln>
-                      <a:extLst>
-                        <a:ext uri="{91240B29-F687-4F45-9708-019B960494DF}">
-                          <a14:hiddenLine xmlns:a14="http://schemas.microsoft.com/office/drawing/2010/main" w="9525">
-                            <a:solidFill>
-                              <a:srgbClr val="000000"/>
-                            </a:solidFill>
-                            <a:miter lim="800000"/>
-                            <a:headEnd/>
-                            <a:tailEnd/>
-                          </a14:hiddenLine>
-                        </a:ext>
-                      </a:extLst>
-                    </wps:spPr>
-                    <wps:txbx>
-                      <w:txbxContent>
-                        <w:p>
-                          <w:r>
-                            <w:t xml:space="preserve"> </w:t>
-                          </w:r>
-                        </w:p>
-                      </w:txbxContent>
-                    </wps:txbx>
-                    <wps:bodyPr rot="0" vert="horz" wrap="square" lIns="0" tIns="0" rIns="0" bIns="0" anchor="t" anchorCtr="0" upright="1">
-                      <a:noAutofit/>
-                    </wps:bodyPr>
-                  </wps:wsp>
-                </a:graphicData>
-              </a:graphic>
-              <wp14:sizeRelH relativeFrom="page">
-                <wp14:pctWidth>0</wp14:pctWidth>
-              </wp14:sizeRelH>
-              <wp14:sizeRelV relativeFrom="page">
-                <wp14:pctHeight>0</wp14:pctHeight>
-              </wp14:sizeRelV>
-            </wp:anchor>
-          </w:drawing>
-        </mc:Choice>
-        <mc:Fallback>
-          <w:pict>
-            <v:shape id="Text Box 112" o:spid="_x0000_s1056" type="#_x0000_t202" style="position:absolute;margin-left:42.45pt;margin-top:-12.45pt;width:56.75pt;height:14.2pt;z-index:251685888;visibility:visible;mso-wrap-style:square;mso-width-percent:0;mso-height-percent:0;mso-wrap-distance-left:9pt;mso-wrap-distance-top:0;mso-wrap-distance-right:9pt;mso-wrap-distance-bottom:0;mso-position-horizontal:absolute;mso-position-horizontal-relative:text;mso-position-vertical:absolute;mso-position-vertical-relative:text;mso-width-percent:0;mso-height-percent:0;mso-width-relative:page;mso-height-relative:page;v-text-anchor:top" o:gfxdata="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" stroked="f">
-              <v:fill opacity="0"/>
-              <v:textbox inset="0,0,0,0">
-                <w:txbxContent>
-                  <w:p>
-                    <w:r>
-                      <w:t xml:space="preserve"> </w:t>
-                    </w:r>
-                  </w:p>
-                </w:txbxContent>
-              </v:textbox>
-            </v:shape>
-          </w:pict>
-        </mc:Fallback>
-      </mc:AlternateContent>
-    </w:r>
-    <w:r>
-      <w:rPr>
-        <w:noProof/>
-      </w:rPr>
-      <mc:AlternateContent>
-        <mc:Choice Requires="wps">
-          <w:drawing>
             <wp:anchor distT="0" distB="0" distL="114300" distR="114300" simplePos="0" relativeHeight="251676672" behindDoc="0" locked="0" layoutInCell="1" allowOverlap="1">
               <wp:simplePos x="0" y="0"/>
               <wp:positionH relativeFrom="page">
@@ -9805,7 +9584,7 @@
                 <wp:posOffset>9929495</wp:posOffset>
               </wp:positionV>
               <wp:extent cx="2339975" cy="0"/>
-              <wp:effectExtent l="5715" t="13970" r="6985" b="5080"/>
+              <wp:effectExtent l="0" t="0" r="22225" b="19050"/>
               <wp:wrapNone/>
               <wp:docPr id="17" name="Line 82"/>
               <wp:cNvGraphicFramePr>
@@ -9828,7 +9607,7 @@
                       <a:noFill/>
                       <a:ln w="9525">
                         <a:solidFill>
-                          <a:srgbClr val="000000"/>
+                          <a:schemeClr val="tx1"/>
                         </a:solidFill>
                         <a:round/>
                         <a:headEnd/>
@@ -9857,7 +9636,7 @@
         </mc:Choice>
         <mc:Fallback>
           <w:pict>
-            <v:line w14:anchorId="6BE550E5" id="Line 82" o:spid="_x0000_s1026" style="position:absolute;z-index:251676672;visibility:visible;mso-wrap-style:square;mso-width-percent:0;mso-height-percent:0;mso-wrap-distance-left:9pt;mso-wrap-distance-top:0;mso-wrap-distance-right:9pt;mso-wrap-distance-bottom:0;mso-position-horizontal:absolute;mso-position-horizontal-relative:page;mso-position-vertical:absolute;mso-position-vertical-relative:page;mso-width-percent:0;mso-height-percent:0;mso-width-relative:page;mso-height-relative:page" from="56.7pt,781.85pt" to="240.95pt,781.85pt" o:gfxdata="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">
+            <v:line w14:anchorId="045E5119" id="Line 82" o:spid="_x0000_s1026" style="position:absolute;z-index:251676672;visibility:visible;mso-wrap-style:square;mso-width-percent:0;mso-height-percent:0;mso-wrap-distance-left:9pt;mso-wrap-distance-top:0;mso-wrap-distance-right:9pt;mso-wrap-distance-bottom:0;mso-position-horizontal:absolute;mso-position-horizontal-relative:page;mso-position-vertical:absolute;mso-position-vertical-relative:page;mso-width-percent:0;mso-height-percent:0;mso-width-relative:page;mso-height-relative:page" from="56.7pt,781.85pt" to="240.95pt,781.85pt" o:gfxdata="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" strokecolor="black [3213]">
               <w10:wrap anchorx="page" anchory="page"/>
             </v:line>
           </w:pict>
@@ -10027,7 +9806,7 @@
         </mc:Choice>
         <mc:Fallback>
           <w:pict>
-            <v:shape id="Text Box 34" o:spid="_x0000_s1057" type="#_x0000_t202" style="position:absolute;margin-left:165.45pt;margin-top:-85.1pt;width:321.65pt;height:11.5pt;z-index:251661312;visibility:visible;mso-wrap-style:square;mso-width-percent:0;mso-height-percent:0;mso-wrap-distance-left:9pt;mso-wrap-distance-top:0;mso-wrap-distance-right:9pt;mso-wrap-distance-bottom:0;mso-position-horizontal:absolute;mso-position-horizontal-relative:text;mso-position-vertical:absolute;mso-position-vertical-relative:text;mso-width-percent:0;mso-height-percent:0;mso-width-relative:page;mso-height-relative:page;v-text-anchor:top" o:gfxdata="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" filled="f" stroked="f">
+            <v:shape id="Text Box 34" o:spid="_x0000_s1054" type="#_x0000_t202" style="position:absolute;margin-left:165.45pt;margin-top:-85.1pt;width:321.65pt;height:11.5pt;z-index:251661312;visibility:visible;mso-wrap-style:square;mso-width-percent:0;mso-height-percent:0;mso-wrap-distance-left:9pt;mso-wrap-distance-top:0;mso-wrap-distance-right:9pt;mso-wrap-distance-bottom:0;mso-position-horizontal:absolute;mso-position-horizontal-relative:text;mso-position-vertical:absolute;mso-position-vertical-relative:text;mso-width-percent:0;mso-height-percent:0;mso-width-relative:page;mso-height-relative:page;v-text-anchor:top" o:gfxdata="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" filled="f" stroked="f">
               <v:textbox style="mso-fit-shape-to-text:t" inset="0,0,0,0">
                 <w:txbxContent>
                   <w:p>
@@ -10510,7 +10289,7 @@
                 <wp:posOffset>9209405</wp:posOffset>
               </wp:positionV>
               <wp:extent cx="2339975" cy="0"/>
-              <wp:effectExtent l="6350" t="8255" r="6350" b="10795"/>
+              <wp:effectExtent l="0" t="0" r="22225" b="19050"/>
               <wp:wrapNone/>
               <wp:docPr id="8" name="Line 17"/>
               <wp:cNvGraphicFramePr>
@@ -10533,7 +10312,7 @@
                       <a:noFill/>
                       <a:ln w="9525">
                         <a:solidFill>
-                          <a:srgbClr val="000000"/>
+                          <a:schemeClr val="tx1"/>
                         </a:solidFill>
                         <a:round/>
                         <a:headEnd/>
@@ -10562,7 +10341,7 @@
         </mc:Choice>
         <mc:Fallback>
           <w:pict>
-            <v:line w14:anchorId="2819D74F" id="Line 17" o:spid="_x0000_s1026" style="position:absolute;z-index:251651072;visibility:visible;mso-wrap-style:square;mso-width-percent:0;mso-height-percent:0;mso-wrap-distance-left:9pt;mso-wrap-distance-top:0;mso-wrap-distance-right:9pt;mso-wrap-distance-bottom:0;mso-position-horizontal:absolute;mso-position-horizontal-relative:page;mso-position-vertical:absolute;mso-position-vertical-relative:page;mso-width-percent:0;mso-height-percent:0;mso-width-relative:page;mso-height-relative:page" from="56.75pt,725.15pt" to="241pt,725.15pt" o:gfxdata="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">
+            <v:line w14:anchorId="1671CBD6" id="Line 17" o:spid="_x0000_s1026" style="position:absolute;z-index:251651072;visibility:visible;mso-wrap-style:square;mso-width-percent:0;mso-height-percent:0;mso-wrap-distance-left:9pt;mso-wrap-distance-top:0;mso-wrap-distance-right:9pt;mso-wrap-distance-bottom:0;mso-position-horizontal:absolute;mso-position-horizontal-relative:page;mso-position-vertical:absolute;mso-position-vertical-relative:page;mso-width-percent:0;mso-height-percent:0;mso-width-relative:page;mso-height-relative:page" from="56.75pt,725.15pt" to="241pt,725.15pt" o:gfxdata="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" strokecolor="black [3213]">
               <w10:wrap anchorx="page" anchory="page"/>
             </v:line>
           </w:pict>
@@ -10660,7 +10439,7 @@
                 <wp:posOffset>9749790</wp:posOffset>
               </wp:positionV>
               <wp:extent cx="2339975" cy="0"/>
-              <wp:effectExtent l="6350" t="5715" r="6350" b="13335"/>
+              <wp:effectExtent l="0" t="0" r="22225" b="19050"/>
               <wp:wrapNone/>
               <wp:docPr id="6" name="Line 14"/>
               <wp:cNvGraphicFramePr>
@@ -10683,7 +10462,7 @@
                       <a:noFill/>
                       <a:ln w="9525">
                         <a:solidFill>
-                          <a:srgbClr val="000000"/>
+                          <a:schemeClr val="tx1"/>
                         </a:solidFill>
                         <a:round/>
                         <a:headEnd/>
@@ -10712,7 +10491,7 @@
         </mc:Choice>
         <mc:Fallback>
           <w:pict>
-            <v:line w14:anchorId="548EDB90" id="Line 14" o:spid="_x0000_s1026" style="position:absolute;z-index:251649024;visibility:visible;mso-wrap-style:square;mso-width-percent:0;mso-height-percent:0;mso-wrap-distance-left:9pt;mso-wrap-distance-top:0;mso-wrap-distance-right:9pt;mso-wrap-distance-bottom:0;mso-position-horizontal:absolute;mso-position-horizontal-relative:page;mso-position-vertical:absolute;mso-position-vertical-relative:page;mso-width-percent:0;mso-height-percent:0;mso-width-relative:page;mso-height-relative:page" from="56.75pt,767.7pt" to="241pt,767.7pt" o:gfxdata="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">
+            <v:line w14:anchorId="5BFF2CF0" id="Line 14" o:spid="_x0000_s1026" style="position:absolute;z-index:251649024;visibility:visible;mso-wrap-style:square;mso-width-percent:0;mso-height-percent:0;mso-wrap-distance-left:9pt;mso-wrap-distance-top:0;mso-wrap-distance-right:9pt;mso-wrap-distance-bottom:0;mso-position-horizontal:absolute;mso-position-horizontal-relative:page;mso-position-vertical:absolute;mso-position-vertical-relative:page;mso-width-percent:0;mso-height-percent:0;mso-width-relative:page;mso-height-relative:page" from="56.75pt,767.7pt" to="241pt,767.7pt" o:gfxdata="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" strokecolor="black [3213]">
               <w10:wrap anchorx="page" anchory="page"/>
             </v:line>
           </w:pict>
@@ -10735,7 +10514,7 @@
                 <wp:posOffset>10109835</wp:posOffset>
               </wp:positionV>
               <wp:extent cx="2339975" cy="0"/>
-              <wp:effectExtent l="6350" t="13335" r="6350" b="5715"/>
+              <wp:effectExtent l="0" t="0" r="22225" b="19050"/>
               <wp:wrapNone/>
               <wp:docPr id="5" name="Line 12"/>
               <wp:cNvGraphicFramePr>
@@ -10758,7 +10537,7 @@
                       <a:noFill/>
                       <a:ln w="9525">
                         <a:solidFill>
-                          <a:srgbClr val="000000"/>
+                          <a:schemeClr val="tx1"/>
                         </a:solidFill>
                         <a:round/>
                         <a:headEnd/>
@@ -10787,7 +10566,7 @@
         </mc:Choice>
         <mc:Fallback>
           <w:pict>
-            <v:line w14:anchorId="18FF2AA6" id="Line 12" o:spid="_x0000_s1026" style="position:absolute;z-index:251648000;visibility:visible;mso-wrap-style:square;mso-width-percent:0;mso-height-percent:0;mso-wrap-distance-left:9pt;mso-wrap-distance-top:0;mso-wrap-distance-right:9pt;mso-wrap-distance-bottom:0;mso-position-horizontal:absolute;mso-position-horizontal-relative:page;mso-position-vertical:absolute;mso-position-vertical-relative:page;mso-width-percent:0;mso-height-percent:0;mso-width-relative:page;mso-height-relative:page" from="56.75pt,796.05pt" to="241pt,796.05pt" o:gfxdata="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">
+            <v:line w14:anchorId="01448C3A" id="Line 12" o:spid="_x0000_s1026" style="position:absolute;z-index:251648000;visibility:visible;mso-wrap-style:square;mso-width-percent:0;mso-height-percent:0;mso-wrap-distance-left:9pt;mso-wrap-distance-top:0;mso-wrap-distance-right:9pt;mso-wrap-distance-bottom:0;mso-position-horizontal:absolute;mso-position-horizontal-relative:page;mso-position-vertical:absolute;mso-position-vertical-relative:page;mso-width-percent:0;mso-height-percent:0;mso-width-relative:page;mso-height-relative:page" from="56.75pt,796.05pt" to="241pt,796.05pt" o:gfxdata="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" strokecolor="black [3213]">
               <w10:wrap anchorx="page" anchory="page"/>
             </v:line>
           </w:pict>
@@ -10810,7 +10589,7 @@
                 <wp:posOffset>10289540</wp:posOffset>
               </wp:positionV>
               <wp:extent cx="2339975" cy="0"/>
-              <wp:effectExtent l="6350" t="12065" r="6350" b="6985"/>
+              <wp:effectExtent l="0" t="0" r="22225" b="19050"/>
               <wp:wrapNone/>
               <wp:docPr id="4" name="Line 11"/>
               <wp:cNvGraphicFramePr>
@@ -10833,7 +10612,7 @@
                       <a:noFill/>
                       <a:ln w="9525">
                         <a:solidFill>
-                          <a:srgbClr val="000000"/>
+                          <a:schemeClr val="tx1"/>
                         </a:solidFill>
                         <a:round/>
                         <a:headEnd/>
@@ -10862,7 +10641,7 @@
         </mc:Choice>
         <mc:Fallback>
           <w:pict>
-            <v:line w14:anchorId="412921DA" id="Line 11" o:spid="_x0000_s1026" style="position:absolute;z-index:251646976;visibility:visible;mso-wrap-style:square;mso-width-percent:0;mso-height-percent:0;mso-wrap-distance-left:9pt;mso-wrap-distance-top:0;mso-wrap-distance-right:9pt;mso-wrap-distance-bottom:0;mso-position-horizontal:absolute;mso-position-horizontal-relative:page;mso-position-vertical:absolute;mso-position-vertical-relative:page;mso-width-percent:0;mso-height-percent:0;mso-width-relative:page;mso-height-relative:page" from="56.75pt,810.2pt" to="241pt,810.2pt" o:gfxdata="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">
+            <v:line w14:anchorId="4AA5C62A" id="Line 11" o:spid="_x0000_s1026" style="position:absolute;z-index:251646976;visibility:visible;mso-wrap-style:square;mso-width-percent:0;mso-height-percent:0;mso-wrap-distance-left:9pt;mso-wrap-distance-top:0;mso-wrap-distance-right:9pt;mso-wrap-distance-bottom:0;mso-position-horizontal:absolute;mso-position-horizontal-relative:page;mso-position-vertical:absolute;mso-position-vertical-relative:page;mso-width-percent:0;mso-height-percent:0;mso-width-relative:page;mso-height-relative:page" from="56.75pt,810.2pt" to="241pt,810.2pt" o:gfxdata="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" strokecolor="black [3213]">
               <w10:wrap anchorx="page" anchory="page"/>
             </v:line>
           </w:pict>
@@ -10960,7 +10739,7 @@
                 <wp:posOffset>9029700</wp:posOffset>
               </wp:positionV>
               <wp:extent cx="6658610" cy="0"/>
-              <wp:effectExtent l="15240" t="9525" r="12700" b="9525"/>
+              <wp:effectExtent l="0" t="0" r="27940" b="19050"/>
               <wp:wrapNone/>
               <wp:docPr id="2" name="Line 2"/>
               <wp:cNvGraphicFramePr>
@@ -10983,7 +10762,7 @@
                       <a:noFill/>
                       <a:ln w="19050">
                         <a:solidFill>
-                          <a:srgbClr val="000000"/>
+                          <a:schemeClr val="tx1"/>
                         </a:solidFill>
                         <a:round/>
                         <a:headEnd/>
@@ -11012,7 +10791,7 @@
         </mc:Choice>
         <mc:Fallback>
           <w:pict>
-            <v:line w14:anchorId="55955764" id="Line 2" o:spid="_x0000_s1026" style="position:absolute;z-index:251644928;visibility:visible;mso-wrap-style:square;mso-width-percent:0;mso-height-percent:0;mso-wrap-distance-left:9pt;mso-wrap-distance-top:0;mso-wrap-distance-right:9pt;mso-wrap-distance-bottom:0;mso-position-horizontal:absolute;mso-position-horizontal-relative:page;mso-position-vertical:absolute;mso-position-vertical-relative:page;mso-width-percent:0;mso-height-percent:0;mso-width-relative:page;mso-height-relative:page" from="56.7pt,711pt" to="581pt,711pt" o:gfxdata="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" strokeweight="1.5pt">
+            <v:line w14:anchorId="072B680A" id="Line 2" o:spid="_x0000_s1026" style="position:absolute;z-index:251644928;visibility:visible;mso-wrap-style:square;mso-width-percent:0;mso-height-percent:0;mso-wrap-distance-left:9pt;mso-wrap-distance-top:0;mso-wrap-distance-right:9pt;mso-wrap-distance-bottom:0;mso-position-horizontal:absolute;mso-position-horizontal-relative:page;mso-position-vertical:absolute;mso-position-vertical-relative:page;mso-width-percent:0;mso-height-percent:0;mso-width-relative:page;mso-height-relative:page" from="56.7pt,711pt" to="581pt,711pt" o:gfxdata="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" strokecolor="black [3213]" strokeweight="1.5pt">
               <w10:wrap anchorx="page" anchory="page"/>
             </v:line>
           </w:pict>
@@ -11107,7 +10886,7 @@
         </mc:Choice>
         <mc:Fallback>
           <w:pict>
-            <v:shape id="Text Box 91" o:spid="_x0000_s1058" type="#_x0000_t202" style="position:absolute;margin-left:159.6pt;margin-top:-19.25pt;width:190.4pt;height:31.25pt;z-index:251677696;visibility:visible;mso-wrap-style:square;mso-width-percent:0;mso-height-percent:0;mso-wrap-distance-left:9pt;mso-wrap-distance-top:0;mso-wrap-distance-right:9pt;mso-wrap-distance-bottom:0;mso-position-horizontal:absolute;mso-position-horizontal-relative:text;mso-position-vertical:absolute;mso-position-vertical-relative:text;mso-width-percent:0;mso-height-percent:0;mso-width-relative:page;mso-height-relative:page;v-text-anchor:top" o:gfxdata="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" filled="f" stroked="f">
+            <v:shape id="Text Box 91" o:spid="_x0000_s1055" type="#_x0000_t202" style="position:absolute;margin-left:159.6pt;margin-top:-19.25pt;width:190.4pt;height:31.25pt;z-index:251677696;visibility:visible;mso-wrap-style:square;mso-width-percent:0;mso-height-percent:0;mso-wrap-distance-left:9pt;mso-wrap-distance-top:0;mso-wrap-distance-right:9pt;mso-wrap-distance-bottom:0;mso-position-horizontal:absolute;mso-position-horizontal-relative:text;mso-position-vertical:absolute;mso-position-vertical-relative:text;mso-width-percent:0;mso-height-percent:0;mso-width-relative:page;mso-height-relative:page;v-text-anchor:top" o:gfxdata="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" filled="f" stroked="f">
               <v:textbox inset="0,0,0,0">
                 <w:txbxContent>
                   <w:p>
@@ -11215,6 +10994,16 @@
     <w:pPr>
       <w:pStyle w:val="a3"/>
     </w:pPr>
+  </w:p>
+</w:hdr>
+</file>
+
+<file path=word/header2.xml><?xml version="1.0" encoding="utf-8"?>
+<w:hdr xmlns:wpc="http://schemas.microsoft.com/office/word/2010/wordprocessingCanvas" xmlns:cx="http://schemas.microsoft.com/office/drawing/2014/chartex" xmlns:cx1="http://schemas.microsoft.com/office/drawing/2015/9/8/chartex" xmlns:mc="http://schemas.openxmlformats.org/markup-compatibility/2006" xmlns:o="urn:schemas-microsoft-com:office:office" xmlns:r="http://schemas.openxmlformats.org/officeDocument/2006/relationships" xmlns:m="http://schemas.openxmlformats.org/officeDocument/2006/math" xmlns:v="urn:schemas-microsoft-com:vml" xmlns:wp14="http://schemas.microsoft.com/office/word/2010/wordprocessingDrawing" xmlns:wp="http://schemas.openxmlformats.org/drawingml/2006/wordprocessingDrawing" xmlns:w10="urn:schemas-microsoft-com:office:word" xmlns:w="http://schemas.openxmlformats.org/wordprocessingml/2006/main" xmlns:w14="http://schemas.microsoft.com/office/word/2010/wordml" xmlns:w15="http://schemas.microsoft.com/office/word/2012/wordml" xmlns:w16se="http://schemas.microsoft.com/office/word/2015/wordml/symex" xmlns:wpg="http://schemas.microsoft.com/office/word/2010/wordprocessingGroup" xmlns:wpi="http://schemas.microsoft.com/office/word/2010/wordprocessingInk" xmlns:wne="http://schemas.microsoft.com/office/word/2006/wordml" xmlns:wps="http://schemas.microsoft.com/office/word/2010/wordprocessingShape" mc:Ignorable="w14 w15 w16se wp14">
+  <w:p>
+    <w:pPr>
+      <w:pStyle w:val="a3"/>
+    </w:pPr>
     <w:r>
       <w:rPr>
         <w:noProof/>
@@ -11231,7 +11020,7 @@
                 <wp:posOffset>208915</wp:posOffset>
               </wp:positionV>
               <wp:extent cx="6659880" cy="10259695"/>
-              <wp:effectExtent l="17145" t="18415" r="9525" b="18415"/>
+              <wp:effectExtent l="0" t="0" r="26670" b="27305"/>
               <wp:wrapNone/>
               <wp:docPr id="64" name="Rectangle 55"/>
               <wp:cNvGraphicFramePr>
@@ -11256,7 +11045,7 @@
                       </a:solidFill>
                       <a:ln w="19050">
                         <a:solidFill>
-                          <a:srgbClr val="000000"/>
+                          <a:schemeClr val="tx1"/>
                         </a:solidFill>
                         <a:miter lim="800000"/>
                         <a:headEnd/>
@@ -11280,7 +11069,7 @@
         </mc:Choice>
         <mc:Fallback>
           <w:pict>
-            <v:rect w14:anchorId="53EEB05D" id="Rectangle 55" o:spid="_x0000_s1026" style="position:absolute;margin-left:56.1pt;margin-top:16.45pt;width:524.4pt;height:807.85pt;z-index:251625472;visibility:visible;mso-wrap-style:square;mso-width-percent:0;mso-height-percent:0;mso-wrap-distance-left:9pt;mso-wrap-distance-top:0;mso-wrap-distance-right:9pt;mso-wrap-distance-bottom:0;mso-position-horizontal:absolute;mso-position-horizontal-relative:page;mso-position-vertical:absolute;mso-position-vertical-relative:page;mso-width-percent:0;mso-height-percent:0;mso-width-relative:page;mso-height-relative:page;v-text-anchor:top" o:gfxdata="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" o:allowincell="f" strokeweight="1.5pt">
+            <v:rect w14:anchorId="51DD43B9" id="Rectangle 55" o:spid="_x0000_s1026" style="position:absolute;margin-left:56.1pt;margin-top:16.45pt;width:524.4pt;height:807.85pt;z-index:251625472;visibility:visible;mso-wrap-style:square;mso-width-percent:0;mso-height-percent:0;mso-wrap-distance-left:9pt;mso-wrap-distance-top:0;mso-wrap-distance-right:9pt;mso-wrap-distance-bottom:0;mso-position-horizontal:absolute;mso-position-horizontal-relative:page;mso-position-vertical:absolute;mso-position-vertical-relative:page;mso-width-percent:0;mso-height-percent:0;mso-width-relative:page;mso-height-relative:page;v-text-anchor:top" o:gfxdata="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" o:allowincell="f" strokecolor="black [3213]" strokeweight="1.5pt">
               <w10:wrap anchorx="page" anchory="page"/>
             </v:rect>
           </w:pict>
@@ -11291,7 +11080,7 @@
 </w:hdr>
 </file>
 
-<file path=word/header2.xml><?xml version="1.0" encoding="utf-8"?>
+<file path=word/header3.xml><?xml version="1.0" encoding="utf-8"?>
 <w:hdr xmlns:wpc="http://schemas.microsoft.com/office/word/2010/wordprocessingCanvas" xmlns:cx="http://schemas.microsoft.com/office/drawing/2014/chartex" xmlns:cx1="http://schemas.microsoft.com/office/drawing/2015/9/8/chartex" xmlns:mc="http://schemas.openxmlformats.org/markup-compatibility/2006" xmlns:o="urn:schemas-microsoft-com:office:office" xmlns:r="http://schemas.openxmlformats.org/officeDocument/2006/relationships" xmlns:m="http://schemas.openxmlformats.org/officeDocument/2006/math" xmlns:v="urn:schemas-microsoft-com:vml" xmlns:wp14="http://schemas.microsoft.com/office/word/2010/wordprocessingDrawing" xmlns:wp="http://schemas.openxmlformats.org/drawingml/2006/wordprocessingDrawing" xmlns:w10="urn:schemas-microsoft-com:office:word" xmlns:w="http://schemas.openxmlformats.org/wordprocessingml/2006/main" xmlns:w14="http://schemas.microsoft.com/office/word/2010/wordml" xmlns:w15="http://schemas.microsoft.com/office/word/2012/wordml" xmlns:w16se="http://schemas.microsoft.com/office/word/2015/wordml/symex" xmlns:wpg="http://schemas.microsoft.com/office/word/2010/wordprocessingGroup" xmlns:wpi="http://schemas.microsoft.com/office/word/2010/wordprocessingInk" xmlns:wne="http://schemas.microsoft.com/office/word/2006/wordml" xmlns:wps="http://schemas.microsoft.com/office/word/2010/wordprocessingShape" mc:Ignorable="w14 w15 w16se wp14">
   <w:p>
     <w:pPr>
@@ -14472,7 +14261,7 @@
 </file>
 
 <file path=customXml/itemProps1.xml><?xml version="1.0" encoding="utf-8"?>
-<ds:datastoreItem xmlns:ds="http://schemas.openxmlformats.org/officeDocument/2006/customXml" ds:itemID="{B0C5CCD5-F0A7-4562-92DB-B888B0B56F89}">
+<ds:datastoreItem xmlns:ds="http://schemas.openxmlformats.org/officeDocument/2006/customXml" ds:itemID="{CDEF91C5-DBBE-458D-8F07-6EDF8281462C}">
   <ds:schemaRefs>
     <ds:schemaRef ds:uri="http://schemas.openxmlformats.org/officeDocument/2006/bibliography"/>
   </ds:schemaRefs>
